--- a/Documentacao_ImunCold.docx
+++ b/Documentacao_ImunCold.docx
@@ -1,6 +1,6 @@
 
 <file path=word/document.xml><?xml version="1.0" encoding="utf-8"?>
-<w:document xmlns:wpc="http://schemas.microsoft.com/office/word/2010/wordprocessingCanvas" xmlns:mc="http://schemas.openxmlformats.org/markup-compatibility/2006" xmlns:o="urn:schemas-microsoft-com:office:office" xmlns:r="http://schemas.openxmlformats.org/officeDocument/2006/relationships" xmlns:m="http://schemas.openxmlformats.org/officeDocument/2006/math" xmlns:v="urn:schemas-microsoft-com:vml" xmlns:wp14="http://schemas.microsoft.com/office/word/2010/wordprocessingDrawing" xmlns:wp="http://schemas.openxmlformats.org/drawingml/2006/wordprocessingDrawing" xmlns:w10="urn:schemas-microsoft-com:office:word" xmlns:w="http://schemas.openxmlformats.org/wordprocessingml/2006/main" xmlns:w14="http://schemas.microsoft.com/office/word/2010/wordml" xmlns:w15="http://schemas.microsoft.com/office/word/2012/wordml" xmlns:wpg="http://schemas.microsoft.com/office/word/2010/wordprocessingGroup" xmlns:wpi="http://schemas.microsoft.com/office/word/2010/wordprocessingInk" xmlns:wne="http://schemas.microsoft.com/office/word/2006/wordml" xmlns:wps="http://schemas.microsoft.com/office/word/2010/wordprocessingShape" mc:Ignorable="w14 w15 wp14">
+<w:document xmlns:ve="http://schemas.openxmlformats.org/markup-compatibility/2006" xmlns:o="urn:schemas-microsoft-com:office:office" xmlns:r="http://schemas.openxmlformats.org/officeDocument/2006/relationships" xmlns:m="http://schemas.openxmlformats.org/officeDocument/2006/math" xmlns:v="urn:schemas-microsoft-com:vml" xmlns:wp="http://schemas.openxmlformats.org/drawingml/2006/wordprocessingDrawing" xmlns:w10="urn:schemas-microsoft-com:office:word" xmlns:w="http://schemas.openxmlformats.org/wordprocessingml/2006/main" xmlns:wne="http://schemas.microsoft.com/office/word/2006/wordml">
   <w:body>
     <w:p>
       <w:pPr>
@@ -146,7 +146,7 @@
           <w:color w:val="4472C4" w:themeColor="accent1"/>
         </w:rPr>
         <w:drawing>
-          <wp:inline distT="0" distB="0" distL="0" distR="0" wp14:anchorId="58F4E0D4" wp14:editId="0301DAB6">
+          <wp:inline distT="0" distB="0" distL="0" distR="0">
             <wp:extent cx="2171700" cy="1600200"/>
             <wp:effectExtent l="0" t="0" r="0" b="0"/>
             <wp:docPr id="5" name="Imagem 5" descr="C:\Users\HP\Desktop\SPTECH\imunCold_img.jpg"/>
@@ -163,10 +163,10 @@
                     </pic:cNvPicPr>
                   </pic:nvPicPr>
                   <pic:blipFill>
-                    <a:blip r:embed="rId11">
+                    <a:blip r:embed="rId11" cstate="print">
                       <a:extLst>
                         <a:ext uri="{28A0092B-C50C-407E-A947-70E740481C1C}">
-                          <a14:useLocalDpi xmlns:a14="http://schemas.microsoft.com/office/drawing/2010/main" val="0"/>
+                          <a14:useLocalDpi xmlns:a14="http://schemas.microsoft.com/office/drawing/2010/main" xmlns:wps="http://schemas.microsoft.com/office/word/2010/wordprocessingShape" xmlns:wpi="http://schemas.microsoft.com/office/word/2010/wordprocessingInk" xmlns:wpg="http://schemas.microsoft.com/office/word/2010/wordprocessingGroup" xmlns:w15="http://schemas.microsoft.com/office/word/2012/wordml" xmlns:w14="http://schemas.microsoft.com/office/word/2010/wordml" xmlns:w="http://schemas.openxmlformats.org/wordprocessingml/2006/main" xmlns:w10="urn:schemas-microsoft-com:office:word" xmlns:wp14="http://schemas.microsoft.com/office/word/2010/wordprocessingDrawing" xmlns:v="urn:schemas-microsoft-com:vml" xmlns:o="urn:schemas-microsoft-com:office:office" xmlns:mc="http://schemas.openxmlformats.org/markup-compatibility/2006" xmlns:wpc="http://schemas.microsoft.com/office/word/2010/wordprocessingCanvas" xmlns="" val="0"/>
                         </a:ext>
                       </a:extLst>
                     </a:blip>
@@ -267,7 +267,7 @@
       <w:tblPr>
         <w:tblStyle w:val="TabeladeGrade1Clara-nfase11"/>
         <w:tblW w:w="0" w:type="auto"/>
-        <w:tblLook w:val="04A0" w:firstRow="1" w:lastRow="0" w:firstColumn="1" w:lastColumn="0" w:noHBand="0" w:noVBand="1"/>
+        <w:tblLook w:val="04A0"/>
       </w:tblPr>
       <w:tblGrid>
         <w:gridCol w:w="6068"/>
@@ -275,12 +275,12 @@
       </w:tblGrid>
       <w:tr>
         <w:trPr>
-          <w:cnfStyle w:val="100000000000" w:firstRow="1" w:lastRow="0" w:firstColumn="0" w:lastColumn="0" w:oddVBand="0" w:evenVBand="0" w:oddHBand="0" w:evenHBand="0" w:firstRowFirstColumn="0" w:firstRowLastColumn="0" w:lastRowFirstColumn="0" w:lastRowLastColumn="0"/>
+          <w:cnfStyle w:val="100000000000"/>
           <w:trHeight w:val="412"/>
         </w:trPr>
         <w:tc>
           <w:tcPr>
-            <w:cnfStyle w:val="001000000000" w:firstRow="0" w:lastRow="0" w:firstColumn="1" w:lastColumn="0" w:oddVBand="0" w:evenVBand="0" w:oddHBand="0" w:evenHBand="0" w:firstRowFirstColumn="0" w:firstRowLastColumn="0" w:lastRowFirstColumn="0" w:lastRowLastColumn="0"/>
+            <w:cnfStyle w:val="001000000000"/>
             <w:tcW w:w="6068" w:type="dxa"/>
             <w:shd w:val="clear" w:color="auto" w:fill="8EAADB" w:themeFill="accent1" w:themeFillTint="99"/>
           </w:tcPr>
@@ -313,7 +313,7 @@
           </w:tcPr>
           <w:p>
             <w:pPr>
-              <w:cnfStyle w:val="100000000000" w:firstRow="1" w:lastRow="0" w:firstColumn="0" w:lastColumn="0" w:oddVBand="0" w:evenVBand="0" w:oddHBand="0" w:evenHBand="0" w:firstRowFirstColumn="0" w:firstRowLastColumn="0" w:lastRowFirstColumn="0" w:lastRowLastColumn="0"/>
+              <w:cnfStyle w:val="100000000000"/>
               <w:rPr>
                 <w:rFonts w:ascii="Arial Nova" w:hAnsi="Arial Nova"/>
                 <w:sz w:val="22"/>
@@ -337,7 +337,7 @@
         </w:trPr>
         <w:tc>
           <w:tcPr>
-            <w:cnfStyle w:val="001000000000" w:firstRow="0" w:lastRow="0" w:firstColumn="1" w:lastColumn="0" w:oddVBand="0" w:evenVBand="0" w:oddHBand="0" w:evenHBand="0" w:firstRowFirstColumn="0" w:firstRowLastColumn="0" w:lastRowFirstColumn="0" w:lastRowLastColumn="0"/>
+            <w:cnfStyle w:val="001000000000"/>
             <w:tcW w:w="6068" w:type="dxa"/>
           </w:tcPr>
           <w:p>
@@ -368,7 +368,7 @@
           </w:tcPr>
           <w:p>
             <w:pPr>
-              <w:cnfStyle w:val="000000000000" w:firstRow="0" w:lastRow="0" w:firstColumn="0" w:lastColumn="0" w:oddVBand="0" w:evenVBand="0" w:oddHBand="0" w:evenHBand="0" w:firstRowFirstColumn="0" w:firstRowLastColumn="0" w:lastRowFirstColumn="0" w:lastRowLastColumn="0"/>
+              <w:cnfStyle w:val="000000000000"/>
               <w:rPr>
                 <w:rFonts w:ascii="Arial Nova" w:hAnsi="Arial Nova"/>
                 <w:sz w:val="22"/>
@@ -392,7 +392,7 @@
         </w:trPr>
         <w:tc>
           <w:tcPr>
-            <w:cnfStyle w:val="001000000000" w:firstRow="0" w:lastRow="0" w:firstColumn="1" w:lastColumn="0" w:oddVBand="0" w:evenVBand="0" w:oddHBand="0" w:evenHBand="0" w:firstRowFirstColumn="0" w:firstRowLastColumn="0" w:lastRowFirstColumn="0" w:lastRowLastColumn="0"/>
+            <w:cnfStyle w:val="001000000000"/>
             <w:tcW w:w="6068" w:type="dxa"/>
           </w:tcPr>
           <w:p>
@@ -423,7 +423,7 @@
           </w:tcPr>
           <w:p>
             <w:pPr>
-              <w:cnfStyle w:val="000000000000" w:firstRow="0" w:lastRow="0" w:firstColumn="0" w:lastColumn="0" w:oddVBand="0" w:evenVBand="0" w:oddHBand="0" w:evenHBand="0" w:firstRowFirstColumn="0" w:firstRowLastColumn="0" w:lastRowFirstColumn="0" w:lastRowLastColumn="0"/>
+              <w:cnfStyle w:val="000000000000"/>
               <w:rPr>
                 <w:rFonts w:ascii="Arial Nova" w:hAnsi="Arial Nova"/>
                 <w:sz w:val="22"/>
@@ -447,7 +447,7 @@
         </w:trPr>
         <w:tc>
           <w:tcPr>
-            <w:cnfStyle w:val="001000000000" w:firstRow="0" w:lastRow="0" w:firstColumn="1" w:lastColumn="0" w:oddVBand="0" w:evenVBand="0" w:oddHBand="0" w:evenHBand="0" w:firstRowFirstColumn="0" w:firstRowLastColumn="0" w:lastRowFirstColumn="0" w:lastRowLastColumn="0"/>
+            <w:cnfStyle w:val="001000000000"/>
             <w:tcW w:w="6068" w:type="dxa"/>
           </w:tcPr>
           <w:p>
@@ -478,7 +478,7 @@
           </w:tcPr>
           <w:p>
             <w:pPr>
-              <w:cnfStyle w:val="000000000000" w:firstRow="0" w:lastRow="0" w:firstColumn="0" w:lastColumn="0" w:oddVBand="0" w:evenVBand="0" w:oddHBand="0" w:evenHBand="0" w:firstRowFirstColumn="0" w:firstRowLastColumn="0" w:lastRowFirstColumn="0" w:lastRowLastColumn="0"/>
+              <w:cnfStyle w:val="000000000000"/>
               <w:rPr>
                 <w:rFonts w:ascii="Arial Nova" w:hAnsi="Arial Nova"/>
                 <w:sz w:val="22"/>
@@ -502,7 +502,7 @@
         </w:trPr>
         <w:tc>
           <w:tcPr>
-            <w:cnfStyle w:val="001000000000" w:firstRow="0" w:lastRow="0" w:firstColumn="1" w:lastColumn="0" w:oddVBand="0" w:evenVBand="0" w:oddHBand="0" w:evenHBand="0" w:firstRowFirstColumn="0" w:firstRowLastColumn="0" w:lastRowFirstColumn="0" w:lastRowLastColumn="0"/>
+            <w:cnfStyle w:val="001000000000"/>
             <w:tcW w:w="6068" w:type="dxa"/>
           </w:tcPr>
           <w:p>
@@ -533,7 +533,7 @@
           </w:tcPr>
           <w:p>
             <w:pPr>
-              <w:cnfStyle w:val="000000000000" w:firstRow="0" w:lastRow="0" w:firstColumn="0" w:lastColumn="0" w:oddVBand="0" w:evenVBand="0" w:oddHBand="0" w:evenHBand="0" w:firstRowFirstColumn="0" w:firstRowLastColumn="0" w:lastRowFirstColumn="0" w:lastRowLastColumn="0"/>
+              <w:cnfStyle w:val="000000000000"/>
               <w:rPr>
                 <w:rFonts w:ascii="Arial Nova" w:hAnsi="Arial Nova"/>
                 <w:sz w:val="22"/>
@@ -565,7 +565,7 @@
         </w:trPr>
         <w:tc>
           <w:tcPr>
-            <w:cnfStyle w:val="001000000000" w:firstRow="0" w:lastRow="0" w:firstColumn="1" w:lastColumn="0" w:oddVBand="0" w:evenVBand="0" w:oddHBand="0" w:evenHBand="0" w:firstRowFirstColumn="0" w:firstRowLastColumn="0" w:lastRowFirstColumn="0" w:lastRowLastColumn="0"/>
+            <w:cnfStyle w:val="001000000000"/>
             <w:tcW w:w="6068" w:type="dxa"/>
           </w:tcPr>
           <w:p>
@@ -596,7 +596,7 @@
           </w:tcPr>
           <w:p>
             <w:pPr>
-              <w:cnfStyle w:val="000000000000" w:firstRow="0" w:lastRow="0" w:firstColumn="0" w:lastColumn="0" w:oddVBand="0" w:evenVBand="0" w:oddHBand="0" w:evenHBand="0" w:firstRowFirstColumn="0" w:firstRowLastColumn="0" w:lastRowFirstColumn="0" w:lastRowLastColumn="0"/>
+              <w:cnfStyle w:val="000000000000"/>
               <w:rPr>
                 <w:rFonts w:ascii="Arial Nova" w:hAnsi="Arial Nova"/>
                 <w:sz w:val="22"/>
@@ -620,7 +620,7 @@
         </w:trPr>
         <w:tc>
           <w:tcPr>
-            <w:cnfStyle w:val="001000000000" w:firstRow="0" w:lastRow="0" w:firstColumn="1" w:lastColumn="0" w:oddVBand="0" w:evenVBand="0" w:oddHBand="0" w:evenHBand="0" w:firstRowFirstColumn="0" w:firstRowLastColumn="0" w:lastRowFirstColumn="0" w:lastRowLastColumn="0"/>
+            <w:cnfStyle w:val="001000000000"/>
             <w:tcW w:w="6068" w:type="dxa"/>
           </w:tcPr>
           <w:p>
@@ -651,7 +651,7 @@
           </w:tcPr>
           <w:p>
             <w:pPr>
-              <w:cnfStyle w:val="000000000000" w:firstRow="0" w:lastRow="0" w:firstColumn="0" w:lastColumn="0" w:oddVBand="0" w:evenVBand="0" w:oddHBand="0" w:evenHBand="0" w:firstRowFirstColumn="0" w:firstRowLastColumn="0" w:lastRowFirstColumn="0" w:lastRowLastColumn="0"/>
+              <w:cnfStyle w:val="000000000000"/>
               <w:rPr>
                 <w:rFonts w:ascii="Arial Nova" w:hAnsi="Arial Nova"/>
                 <w:sz w:val="22"/>
@@ -691,7 +691,7 @@
         </w:rPr>
         <w:lastRenderedPageBreak/>
         <w:drawing>
-          <wp:inline distT="0" distB="0" distL="0" distR="0" wp14:anchorId="60B9B430" wp14:editId="5EAB45C1">
+          <wp:inline distT="0" distB="0" distL="0" distR="0">
             <wp:extent cx="720436" cy="530848"/>
             <wp:effectExtent l="0" t="0" r="0" b="0"/>
             <wp:docPr id="17" name="Imagem 17" descr="C:\Users\HP\Desktop\SPTECH\imunCold_img.jpg"/>
@@ -711,7 +711,7 @@
                     <a:blip r:embed="rId12" cstate="print">
                       <a:extLst>
                         <a:ext uri="{28A0092B-C50C-407E-A947-70E740481C1C}">
-                          <a14:useLocalDpi xmlns:a14="http://schemas.microsoft.com/office/drawing/2010/main" val="0"/>
+                          <a14:useLocalDpi xmlns:a14="http://schemas.microsoft.com/office/drawing/2010/main" xmlns:wps="http://schemas.microsoft.com/office/word/2010/wordprocessingShape" xmlns:wpi="http://schemas.microsoft.com/office/word/2010/wordprocessingInk" xmlns:wpg="http://schemas.microsoft.com/office/word/2010/wordprocessingGroup" xmlns:w15="http://schemas.microsoft.com/office/word/2012/wordml" xmlns:w14="http://schemas.microsoft.com/office/word/2010/wordml" xmlns:w="http://schemas.openxmlformats.org/wordprocessingml/2006/main" xmlns:w10="urn:schemas-microsoft-com:office:word" xmlns:wp14="http://schemas.microsoft.com/office/word/2010/wordprocessingDrawing" xmlns:v="urn:schemas-microsoft-com:vml" xmlns:o="urn:schemas-microsoft-com:office:office" xmlns:mc="http://schemas.openxmlformats.org/markup-compatibility/2006" xmlns:wpc="http://schemas.microsoft.com/office/word/2010/wordprocessingCanvas" xmlns="" val="0"/>
                         </a:ext>
                       </a:extLst>
                     </a:blip>
@@ -1556,7 +1556,7 @@
         </w:rPr>
         <w:lastRenderedPageBreak/>
         <w:drawing>
-          <wp:inline distT="0" distB="0" distL="0" distR="0" wp14:anchorId="06BFC3AD" wp14:editId="51BC4BAD">
+          <wp:inline distT="0" distB="0" distL="0" distR="0">
             <wp:extent cx="761218" cy="560897"/>
             <wp:effectExtent l="0" t="0" r="0" b="0"/>
             <wp:docPr id="18" name="Imagem 18" descr="C:\Users\HP\Desktop\SPTECH\imunCold_img.jpg"/>
@@ -1576,7 +1576,7 @@
                     <a:blip r:embed="rId13" cstate="print">
                       <a:extLst>
                         <a:ext uri="{28A0092B-C50C-407E-A947-70E740481C1C}">
-                          <a14:useLocalDpi xmlns:a14="http://schemas.microsoft.com/office/drawing/2010/main" val="0"/>
+                          <a14:useLocalDpi xmlns:a14="http://schemas.microsoft.com/office/drawing/2010/main" xmlns:wps="http://schemas.microsoft.com/office/word/2010/wordprocessingShape" xmlns:wpi="http://schemas.microsoft.com/office/word/2010/wordprocessingInk" xmlns:wpg="http://schemas.microsoft.com/office/word/2010/wordprocessingGroup" xmlns:w15="http://schemas.microsoft.com/office/word/2012/wordml" xmlns:w14="http://schemas.microsoft.com/office/word/2010/wordml" xmlns:w="http://schemas.openxmlformats.org/wordprocessingml/2006/main" xmlns:w10="urn:schemas-microsoft-com:office:word" xmlns:wp14="http://schemas.microsoft.com/office/word/2010/wordprocessingDrawing" xmlns:v="urn:schemas-microsoft-com:vml" xmlns:o="urn:schemas-microsoft-com:office:office" xmlns:mc="http://schemas.openxmlformats.org/markup-compatibility/2006" xmlns:wpc="http://schemas.microsoft.com/office/word/2010/wordprocessingCanvas" xmlns="" val="0"/>
                         </a:ext>
                       </a:extLst>
                     </a:blip>
@@ -2024,7 +2024,7 @@
         </w:rPr>
         <w:lastRenderedPageBreak/>
         <w:drawing>
-          <wp:inline distT="0" distB="0" distL="0" distR="0" wp14:anchorId="5F7DBB1B" wp14:editId="4623A8FE">
+          <wp:inline distT="0" distB="0" distL="0" distR="0">
             <wp:extent cx="817418" cy="602308"/>
             <wp:effectExtent l="0" t="0" r="0" b="0"/>
             <wp:docPr id="20" name="Imagem 20" descr="C:\Users\HP\Desktop\SPTECH\imunCold_img.jpg"/>
@@ -2044,7 +2044,7 @@
                     <a:blip r:embed="rId14" cstate="print">
                       <a:extLst>
                         <a:ext uri="{28A0092B-C50C-407E-A947-70E740481C1C}">
-                          <a14:useLocalDpi xmlns:a14="http://schemas.microsoft.com/office/drawing/2010/main" val="0"/>
+                          <a14:useLocalDpi xmlns:a14="http://schemas.microsoft.com/office/drawing/2010/main" xmlns:wps="http://schemas.microsoft.com/office/word/2010/wordprocessingShape" xmlns:wpi="http://schemas.microsoft.com/office/word/2010/wordprocessingInk" xmlns:wpg="http://schemas.microsoft.com/office/word/2010/wordprocessingGroup" xmlns:w15="http://schemas.microsoft.com/office/word/2012/wordml" xmlns:w14="http://schemas.microsoft.com/office/word/2010/wordml" xmlns:w="http://schemas.openxmlformats.org/wordprocessingml/2006/main" xmlns:w10="urn:schemas-microsoft-com:office:word" xmlns:wp14="http://schemas.microsoft.com/office/word/2010/wordprocessingDrawing" xmlns:v="urn:schemas-microsoft-com:vml" xmlns:o="urn:schemas-microsoft-com:office:office" xmlns:mc="http://schemas.openxmlformats.org/markup-compatibility/2006" xmlns:wpc="http://schemas.microsoft.com/office/word/2010/wordprocessingCanvas" xmlns="" val="0"/>
                         </a:ext>
                       </a:extLst>
                     </a:blip>
@@ -2730,7 +2730,7 @@
           <w:color w:val="4472C4" w:themeColor="accent1"/>
         </w:rPr>
         <w:drawing>
-          <wp:inline distT="0" distB="0" distL="0" distR="0" wp14:anchorId="65FC1F65" wp14:editId="188CEE0D">
+          <wp:inline distT="0" distB="0" distL="0" distR="0">
             <wp:extent cx="803563" cy="592099"/>
             <wp:effectExtent l="0" t="0" r="0" b="0"/>
             <wp:docPr id="21" name="Imagem 21" descr="C:\Users\HP\Desktop\SPTECH\imunCold_img.jpg"/>
@@ -2750,7 +2750,7 @@
                     <a:blip r:embed="rId11" cstate="print">
                       <a:extLst>
                         <a:ext uri="{28A0092B-C50C-407E-A947-70E740481C1C}">
-                          <a14:useLocalDpi xmlns:a14="http://schemas.microsoft.com/office/drawing/2010/main" val="0"/>
+                          <a14:useLocalDpi xmlns:a14="http://schemas.microsoft.com/office/drawing/2010/main" xmlns:wps="http://schemas.microsoft.com/office/word/2010/wordprocessingShape" xmlns:wpi="http://schemas.microsoft.com/office/word/2010/wordprocessingInk" xmlns:wpg="http://schemas.microsoft.com/office/word/2010/wordprocessingGroup" xmlns:w15="http://schemas.microsoft.com/office/word/2012/wordml" xmlns:w14="http://schemas.microsoft.com/office/word/2010/wordml" xmlns:w="http://schemas.openxmlformats.org/wordprocessingml/2006/main" xmlns:w10="urn:schemas-microsoft-com:office:word" xmlns:wp14="http://schemas.microsoft.com/office/word/2010/wordprocessingDrawing" xmlns:v="urn:schemas-microsoft-com:vml" xmlns:o="urn:schemas-microsoft-com:office:office" xmlns:mc="http://schemas.openxmlformats.org/markup-compatibility/2006" xmlns:wpc="http://schemas.microsoft.com/office/word/2010/wordprocessingCanvas" xmlns="" val="0"/>
                         </a:ext>
                       </a:extLst>
                     </a:blip>
@@ -3380,7 +3380,7 @@
         </w:rPr>
         <w:lastRenderedPageBreak/>
         <w:drawing>
-          <wp:inline distT="0" distB="0" distL="0" distR="0" wp14:anchorId="1A701906" wp14:editId="1EC17815">
+          <wp:inline distT="0" distB="0" distL="0" distR="0">
             <wp:extent cx="789709" cy="581891"/>
             <wp:effectExtent l="0" t="0" r="0" b="0"/>
             <wp:docPr id="22" name="Imagem 22" descr="C:\Users\HP\Desktop\SPTECH\imunCold_img.jpg"/>
@@ -3400,7 +3400,7 @@
                     <a:blip r:embed="rId15" cstate="print">
                       <a:extLst>
                         <a:ext uri="{28A0092B-C50C-407E-A947-70E740481C1C}">
-                          <a14:useLocalDpi xmlns:a14="http://schemas.microsoft.com/office/drawing/2010/main" val="0"/>
+                          <a14:useLocalDpi xmlns:a14="http://schemas.microsoft.com/office/drawing/2010/main" xmlns:wps="http://schemas.microsoft.com/office/word/2010/wordprocessingShape" xmlns:wpi="http://schemas.microsoft.com/office/word/2010/wordprocessingInk" xmlns:wpg="http://schemas.microsoft.com/office/word/2010/wordprocessingGroup" xmlns:w15="http://schemas.microsoft.com/office/word/2012/wordml" xmlns:w14="http://schemas.microsoft.com/office/word/2010/wordml" xmlns:w="http://schemas.openxmlformats.org/wordprocessingml/2006/main" xmlns:w10="urn:schemas-microsoft-com:office:word" xmlns:wp14="http://schemas.microsoft.com/office/word/2010/wordprocessingDrawing" xmlns:v="urn:schemas-microsoft-com:vml" xmlns:o="urn:schemas-microsoft-com:office:office" xmlns:mc="http://schemas.openxmlformats.org/markup-compatibility/2006" xmlns:wpc="http://schemas.microsoft.com/office/word/2010/wordprocessingCanvas" xmlns="" val="0"/>
                         </a:ext>
                       </a:extLst>
                     </a:blip>
@@ -4000,7 +4000,7 @@
         </w:rPr>
         <w:lastRenderedPageBreak/>
         <w:drawing>
-          <wp:inline distT="0" distB="0" distL="0" distR="0" wp14:anchorId="5428A46C" wp14:editId="36389714">
+          <wp:inline distT="0" distB="0" distL="0" distR="0">
             <wp:extent cx="817418" cy="602308"/>
             <wp:effectExtent l="0" t="0" r="0" b="0"/>
             <wp:docPr id="23" name="Imagem 23" descr="C:\Users\HP\Desktop\SPTECH\imunCold_img.jpg"/>
@@ -4020,7 +4020,7 @@
                     <a:blip r:embed="rId16" cstate="print">
                       <a:extLst>
                         <a:ext uri="{28A0092B-C50C-407E-A947-70E740481C1C}">
-                          <a14:useLocalDpi xmlns:a14="http://schemas.microsoft.com/office/drawing/2010/main" val="0"/>
+                          <a14:useLocalDpi xmlns:a14="http://schemas.microsoft.com/office/drawing/2010/main" xmlns:wps="http://schemas.microsoft.com/office/word/2010/wordprocessingShape" xmlns:wpi="http://schemas.microsoft.com/office/word/2010/wordprocessingInk" xmlns:wpg="http://schemas.microsoft.com/office/word/2010/wordprocessingGroup" xmlns:w15="http://schemas.microsoft.com/office/word/2012/wordml" xmlns:w14="http://schemas.microsoft.com/office/word/2010/wordml" xmlns:w="http://schemas.openxmlformats.org/wordprocessingml/2006/main" xmlns:w10="urn:schemas-microsoft-com:office:word" xmlns:wp14="http://schemas.microsoft.com/office/word/2010/wordprocessingDrawing" xmlns:v="urn:schemas-microsoft-com:vml" xmlns:o="urn:schemas-microsoft-com:office:office" xmlns:mc="http://schemas.openxmlformats.org/markup-compatibility/2006" xmlns:wpc="http://schemas.microsoft.com/office/word/2010/wordprocessingCanvas" xmlns="" val="0"/>
                         </a:ext>
                       </a:extLst>
                     </a:blip>
@@ -4235,7 +4235,7 @@
           <w:left w:w="0" w:type="dxa"/>
           <w:right w:w="0" w:type="dxa"/>
         </w:tblCellMar>
-        <w:tblLook w:val="04A0" w:firstRow="1" w:lastRow="0" w:firstColumn="1" w:lastColumn="0" w:noHBand="0" w:noVBand="1"/>
+        <w:tblLook w:val="04A0"/>
       </w:tblPr>
       <w:tblGrid>
         <w:gridCol w:w="1276"/>
@@ -4848,7 +4848,7 @@
         </w:rPr>
         <w:lastRenderedPageBreak/>
         <w:drawing>
-          <wp:inline distT="0" distB="0" distL="0" distR="0" wp14:anchorId="17670EF4" wp14:editId="67B55685">
+          <wp:inline distT="0" distB="0" distL="0" distR="0">
             <wp:extent cx="817418" cy="602308"/>
             <wp:effectExtent l="0" t="0" r="0" b="0"/>
             <wp:docPr id="2" name="Imagem 2" descr="C:\Users\HP\Desktop\SPTECH\imunCold_img.jpg"/>
@@ -4868,7 +4868,7 @@
                     <a:blip r:embed="rId16" cstate="print">
                       <a:extLst>
                         <a:ext uri="{28A0092B-C50C-407E-A947-70E740481C1C}">
-                          <a14:useLocalDpi xmlns:a14="http://schemas.microsoft.com/office/drawing/2010/main" val="0"/>
+                          <a14:useLocalDpi xmlns:a14="http://schemas.microsoft.com/office/drawing/2010/main" xmlns:wps="http://schemas.microsoft.com/office/word/2010/wordprocessingShape" xmlns:wpi="http://schemas.microsoft.com/office/word/2010/wordprocessingInk" xmlns:wpg="http://schemas.microsoft.com/office/word/2010/wordprocessingGroup" xmlns:w15="http://schemas.microsoft.com/office/word/2012/wordml" xmlns:w14="http://schemas.microsoft.com/office/word/2010/wordml" xmlns:w="http://schemas.openxmlformats.org/wordprocessingml/2006/main" xmlns:w10="urn:schemas-microsoft-com:office:word" xmlns:wp14="http://schemas.microsoft.com/office/word/2010/wordprocessingDrawing" xmlns:v="urn:schemas-microsoft-com:vml" xmlns:o="urn:schemas-microsoft-com:office:office" xmlns:mc="http://schemas.openxmlformats.org/markup-compatibility/2006" xmlns:wpc="http://schemas.microsoft.com/office/word/2010/wordprocessingCanvas" xmlns="" val="0"/>
                         </a:ext>
                       </a:extLst>
                     </a:blip>
@@ -4914,14 +4914,23 @@
           <w:bCs/>
           <w:color w:val="4472C4" w:themeColor="accent1"/>
         </w:rPr>
-        <w:t>Diagrama de solução</w:t>
-      </w:r>
-    </w:p>
+        <w:t>Diagrama de soluçã</w:t>
+      </w:r>
+      <w:r>
+        <w:rPr>
+          <w:rFonts w:cstheme="majorHAnsi"/>
+          <w:b/>
+          <w:bCs/>
+          <w:color w:val="4472C4" w:themeColor="accent1"/>
+        </w:rPr>
+        <w:t>o</w:t>
+      </w:r>
+    </w:p>
+    <w:p/>
     <w:p>
       <w:pPr>
         <w:spacing w:before="0" w:after="160" w:line="259" w:lineRule="auto"/>
         <w:ind w:left="-1276" w:right="-1277" w:hanging="142"/>
-        <w:jc w:val="center"/>
         <w:rPr>
           <w:rFonts w:eastAsiaTheme="majorEastAsia" w:cstheme="majorBidi"/>
           <w:color w:val="2F5496" w:themeColor="accent1" w:themeShade="BF"/>
@@ -4929,19 +4938,19 @@
           <w:szCs w:val="26"/>
         </w:rPr>
       </w:pPr>
-      <w:bookmarkStart w:id="0" w:name="_GoBack"/>
       <w:r>
         <w:rPr>
           <w:rFonts w:eastAsiaTheme="majorEastAsia" w:cstheme="majorBidi"/>
+          <w:noProof/>
           <w:color w:val="2F5496" w:themeColor="accent1" w:themeShade="BF"/>
           <w:sz w:val="26"/>
           <w:szCs w:val="26"/>
         </w:rPr>
         <w:drawing>
-          <wp:inline distT="0" distB="0" distL="0" distR="0" wp14:anchorId="774340E4" wp14:editId="32588CAB">
-            <wp:extent cx="7176190" cy="4010025"/>
-            <wp:effectExtent l="0" t="0" r="0" b="0"/>
-            <wp:docPr id="1" name="Imagem 1"/>
+          <wp:inline distT="0" distB="0" distL="0" distR="0">
+            <wp:extent cx="7189825" cy="4774187"/>
+            <wp:effectExtent l="19050" t="0" r="0" b="0"/>
+            <wp:docPr id="7" name="Imagem 6" descr="Diagrama de Solução(Sprint 3)PPTX.png"/>
             <wp:cNvGraphicFramePr>
               <a:graphicFrameLocks xmlns:a="http://schemas.openxmlformats.org/drawingml/2006/main" noChangeAspect="1"/>
             </wp:cNvGraphicFramePr>
@@ -4949,11 +4958,11 @@
               <a:graphicData uri="http://schemas.openxmlformats.org/drawingml/2006/picture">
                 <pic:pic xmlns:pic="http://schemas.openxmlformats.org/drawingml/2006/picture">
                   <pic:nvPicPr>
-                    <pic:cNvPr id="1" name=""/>
+                    <pic:cNvPr id="0" name="Diagrama de Solução(Sprint 3)PPTX.png"/>
                     <pic:cNvPicPr/>
                   </pic:nvPicPr>
                   <pic:blipFill>
-                    <a:blip r:embed="rId17"/>
+                    <a:blip r:embed="rId17" cstate="print"/>
                     <a:stretch>
                       <a:fillRect/>
                     </a:stretch>
@@ -4961,7 +4970,7 @@
                   <pic:spPr>
                     <a:xfrm>
                       <a:off x="0" y="0"/>
-                      <a:ext cx="7189129" cy="4017255"/>
+                      <a:ext cx="7202533" cy="4782625"/>
                     </a:xfrm>
                     <a:prstGeom prst="rect">
                       <a:avLst/>
@@ -4973,7 +4982,6 @@
           </wp:inline>
         </w:drawing>
       </w:r>
-      <w:bookmarkEnd w:id="0"/>
     </w:p>
     <w:p>
       <w:pPr>
@@ -5008,6 +5016,8 @@
         </w:rPr>
       </w:pPr>
     </w:p>
+    <w:p/>
+    <w:p/>
     <w:p>
       <w:pPr>
         <w:pStyle w:val="Ttulo"/>
@@ -5032,39 +5042,6 @@
     </w:p>
     <w:p>
       <w:pPr>
-        <w:pStyle w:val="Ttulo"/>
-        <w:rPr>
-          <w:rFonts w:cstheme="majorHAnsi"/>
-          <w:b/>
-          <w:bCs/>
-          <w:color w:val="4472C4" w:themeColor="accent1"/>
-        </w:rPr>
-      </w:pPr>
-    </w:p>
-    <w:p>
-      <w:pPr>
-        <w:pStyle w:val="Ttulo"/>
-        <w:rPr>
-          <w:rFonts w:cstheme="majorHAnsi"/>
-          <w:b/>
-          <w:bCs/>
-          <w:color w:val="4472C4" w:themeColor="accent1"/>
-        </w:rPr>
-      </w:pPr>
-    </w:p>
-    <w:p>
-      <w:pPr>
-        <w:pStyle w:val="Ttulo"/>
-        <w:rPr>
-          <w:rFonts w:cstheme="majorHAnsi"/>
-          <w:b/>
-          <w:bCs/>
-          <w:color w:val="4472C4" w:themeColor="accent1"/>
-        </w:rPr>
-      </w:pPr>
-    </w:p>
-    <w:p>
-      <w:pPr>
         <w:ind w:firstLine="7655"/>
       </w:pPr>
       <w:r>
@@ -5077,7 +5054,7 @@
         </w:rPr>
         <w:lastRenderedPageBreak/>
         <w:drawing>
-          <wp:inline distT="0" distB="0" distL="0" distR="0" wp14:anchorId="0F4CFF28" wp14:editId="17E569D7">
+          <wp:inline distT="0" distB="0" distL="0" distR="0">
             <wp:extent cx="817418" cy="602308"/>
             <wp:effectExtent l="0" t="0" r="0" b="0"/>
             <wp:docPr id="26" name="Imagem 26" descr="C:\Users\HP\Desktop\SPTECH\imunCold_img.jpg"/>
@@ -5097,7 +5074,7 @@
                     <a:blip r:embed="rId16" cstate="print">
                       <a:extLst>
                         <a:ext uri="{28A0092B-C50C-407E-A947-70E740481C1C}">
-                          <a14:useLocalDpi xmlns:a14="http://schemas.microsoft.com/office/drawing/2010/main" val="0"/>
+                          <a14:useLocalDpi xmlns:a14="http://schemas.microsoft.com/office/drawing/2010/main" xmlns:wps="http://schemas.microsoft.com/office/word/2010/wordprocessingShape" xmlns:wpi="http://schemas.microsoft.com/office/word/2010/wordprocessingInk" xmlns:wpg="http://schemas.microsoft.com/office/word/2010/wordprocessingGroup" xmlns:w15="http://schemas.microsoft.com/office/word/2012/wordml" xmlns:w14="http://schemas.microsoft.com/office/word/2010/wordml" xmlns:w="http://schemas.openxmlformats.org/wordprocessingml/2006/main" xmlns:w10="urn:schemas-microsoft-com:office:word" xmlns:wp14="http://schemas.microsoft.com/office/word/2010/wordprocessingDrawing" xmlns:v="urn:schemas-microsoft-com:vml" xmlns:o="urn:schemas-microsoft-com:office:office" xmlns:mc="http://schemas.openxmlformats.org/markup-compatibility/2006" xmlns:wpc="http://schemas.microsoft.com/office/word/2010/wordprocessingCanvas" xmlns="" val="0"/>
                         </a:ext>
                       </a:extLst>
                     </a:blip>
@@ -5146,6 +5123,8 @@
         <w:t>Diagrama de visão de negocio</w:t>
       </w:r>
     </w:p>
+    <w:p/>
+    <w:p/>
     <w:p>
       <w:pPr>
         <w:spacing w:before="0" w:after="160" w:line="259" w:lineRule="auto"/>
@@ -5166,9 +5145,9 @@
           <w:szCs w:val="26"/>
         </w:rPr>
         <w:drawing>
-          <wp:inline distT="0" distB="0" distL="0" distR="0" wp14:anchorId="6BE0BDBE" wp14:editId="4B48C7BE">
-            <wp:extent cx="6664888" cy="2857500"/>
-            <wp:effectExtent l="0" t="0" r="0" b="0"/>
+          <wp:inline distT="0" distB="0" distL="0" distR="0">
+            <wp:extent cx="6664889" cy="3219450"/>
+            <wp:effectExtent l="19050" t="0" r="2611" b="0"/>
             <wp:docPr id="4" name="Imagem 4"/>
             <wp:cNvGraphicFramePr>
               <a:graphicFrameLocks xmlns:a="http://schemas.openxmlformats.org/drawingml/2006/main" noChangeAspect="1"/>
@@ -5181,7 +5160,7 @@
                     <pic:cNvPicPr/>
                   </pic:nvPicPr>
                   <pic:blipFill>
-                    <a:blip r:embed="rId18"/>
+                    <a:blip r:embed="rId18" cstate="print"/>
                     <a:stretch>
                       <a:fillRect/>
                     </a:stretch>
@@ -5189,7 +5168,7 @@
                   <pic:spPr>
                     <a:xfrm>
                       <a:off x="0" y="0"/>
-                      <a:ext cx="6675877" cy="2862211"/>
+                      <a:ext cx="6675877" cy="3224758"/>
                     </a:xfrm>
                     <a:prstGeom prst="rect">
                       <a:avLst/>
@@ -5412,9 +5391,8 @@
           <w:sz w:val="24"/>
           <w:szCs w:val="24"/>
         </w:rPr>
-        <w:lastRenderedPageBreak/>
         <w:drawing>
-          <wp:inline distT="0" distB="0" distL="0" distR="0" wp14:anchorId="4B732DC3" wp14:editId="1CAF678F">
+          <wp:inline distT="0" distB="0" distL="0" distR="0">
             <wp:extent cx="817418" cy="602308"/>
             <wp:effectExtent l="0" t="0" r="0" b="0"/>
             <wp:docPr id="3" name="Imagem 3" descr="C:\Users\HP\Desktop\SPTECH\imunCold_img.jpg"/>
@@ -5434,7 +5412,7 @@
                     <a:blip r:embed="rId16" cstate="print">
                       <a:extLst>
                         <a:ext uri="{28A0092B-C50C-407E-A947-70E740481C1C}">
-                          <a14:useLocalDpi xmlns:a14="http://schemas.microsoft.com/office/drawing/2010/main" val="0"/>
+                          <a14:useLocalDpi xmlns:a14="http://schemas.microsoft.com/office/drawing/2010/main" xmlns:wps="http://schemas.microsoft.com/office/word/2010/wordprocessingShape" xmlns:wpi="http://schemas.microsoft.com/office/word/2010/wordprocessingInk" xmlns:wpg="http://schemas.microsoft.com/office/word/2010/wordprocessingGroup" xmlns:w15="http://schemas.microsoft.com/office/word/2012/wordml" xmlns:w14="http://schemas.microsoft.com/office/word/2010/wordml" xmlns:w="http://schemas.openxmlformats.org/wordprocessingml/2006/main" xmlns:w10="urn:schemas-microsoft-com:office:word" xmlns:wp14="http://schemas.microsoft.com/office/word/2010/wordprocessingDrawing" xmlns:v="urn:schemas-microsoft-com:vml" xmlns:o="urn:schemas-microsoft-com:office:office" xmlns:mc="http://schemas.openxmlformats.org/markup-compatibility/2006" xmlns:wpc="http://schemas.microsoft.com/office/word/2010/wordprocessingCanvas" xmlns="" val="0"/>
                         </a:ext>
                       </a:extLst>
                     </a:blip>
@@ -6125,9 +6103,8 @@
         <w:rPr>
           <w:noProof/>
         </w:rPr>
-        <w:lastRenderedPageBreak/>
         <w:drawing>
-          <wp:inline distT="0" distB="0" distL="0" distR="0" wp14:anchorId="7A4D8E1F" wp14:editId="0C52248A">
+          <wp:inline distT="0" distB="0" distL="0" distR="0">
             <wp:extent cx="817418" cy="602308"/>
             <wp:effectExtent l="0" t="0" r="0" b="0"/>
             <wp:docPr id="24" name="Imagem 24" descr="C:\Users\HP\Desktop\SPTECH\imunCold_img.jpg"/>
@@ -6147,7 +6124,7 @@
                     <a:blip r:embed="rId16" cstate="print">
                       <a:extLst>
                         <a:ext uri="{28A0092B-C50C-407E-A947-70E740481C1C}">
-                          <a14:useLocalDpi xmlns:a14="http://schemas.microsoft.com/office/drawing/2010/main" val="0"/>
+                          <a14:useLocalDpi xmlns:a14="http://schemas.microsoft.com/office/drawing/2010/main" xmlns:wps="http://schemas.microsoft.com/office/word/2010/wordprocessingShape" xmlns:wpi="http://schemas.microsoft.com/office/word/2010/wordprocessingInk" xmlns:wpg="http://schemas.microsoft.com/office/word/2010/wordprocessingGroup" xmlns:w15="http://schemas.microsoft.com/office/word/2012/wordml" xmlns:w14="http://schemas.microsoft.com/office/word/2010/wordml" xmlns:w="http://schemas.openxmlformats.org/wordprocessingml/2006/main" xmlns:w10="urn:schemas-microsoft-com:office:word" xmlns:wp14="http://schemas.microsoft.com/office/word/2010/wordprocessingDrawing" xmlns:v="urn:schemas-microsoft-com:vml" xmlns:o="urn:schemas-microsoft-com:office:office" xmlns:mc="http://schemas.openxmlformats.org/markup-compatibility/2006" xmlns:wpc="http://schemas.microsoft.com/office/word/2010/wordprocessingCanvas" xmlns="" val="0"/>
                         </a:ext>
                       </a:extLst>
                     </a:blip>
@@ -6411,7 +6388,7 @@
 </file>
 
 <file path=word/endnotes.xml><?xml version="1.0" encoding="utf-8"?>
-<w:endnotes xmlns:wpc="http://schemas.microsoft.com/office/word/2010/wordprocessingCanvas" xmlns:mc="http://schemas.openxmlformats.org/markup-compatibility/2006" xmlns:o="urn:schemas-microsoft-com:office:office" xmlns:r="http://schemas.openxmlformats.org/officeDocument/2006/relationships" xmlns:m="http://schemas.openxmlformats.org/officeDocument/2006/math" xmlns:v="urn:schemas-microsoft-com:vml" xmlns:wp14="http://schemas.microsoft.com/office/word/2010/wordprocessingDrawing" xmlns:wp="http://schemas.openxmlformats.org/drawingml/2006/wordprocessingDrawing" xmlns:w10="urn:schemas-microsoft-com:office:word" xmlns:w="http://schemas.openxmlformats.org/wordprocessingml/2006/main" xmlns:w14="http://schemas.microsoft.com/office/word/2010/wordml" xmlns:w15="http://schemas.microsoft.com/office/word/2012/wordml" xmlns:wpg="http://schemas.microsoft.com/office/word/2010/wordprocessingGroup" xmlns:wpi="http://schemas.microsoft.com/office/word/2010/wordprocessingInk" xmlns:wne="http://schemas.microsoft.com/office/word/2006/wordml" xmlns:wps="http://schemas.microsoft.com/office/word/2010/wordprocessingShape" mc:Ignorable="w14 w15 wp14">
+<w:endnotes xmlns:ve="http://schemas.openxmlformats.org/markup-compatibility/2006" xmlns:o="urn:schemas-microsoft-com:office:office" xmlns:r="http://schemas.openxmlformats.org/officeDocument/2006/relationships" xmlns:m="http://schemas.openxmlformats.org/officeDocument/2006/math" xmlns:v="urn:schemas-microsoft-com:vml" xmlns:wp="http://schemas.openxmlformats.org/drawingml/2006/wordprocessingDrawing" xmlns:w10="urn:schemas-microsoft-com:office:word" xmlns:w="http://schemas.openxmlformats.org/wordprocessingml/2006/main" xmlns:wne="http://schemas.microsoft.com/office/word/2006/wordml">
   <w:endnote w:type="separator" w:id="-1">
     <w:p>
       <w:r>
@@ -6430,7 +6407,7 @@
 </file>
 
 <file path=word/footnotes.xml><?xml version="1.0" encoding="utf-8"?>
-<w:footnotes xmlns:wpc="http://schemas.microsoft.com/office/word/2010/wordprocessingCanvas" xmlns:mc="http://schemas.openxmlformats.org/markup-compatibility/2006" xmlns:o="urn:schemas-microsoft-com:office:office" xmlns:r="http://schemas.openxmlformats.org/officeDocument/2006/relationships" xmlns:m="http://schemas.openxmlformats.org/officeDocument/2006/math" xmlns:v="urn:schemas-microsoft-com:vml" xmlns:wp14="http://schemas.microsoft.com/office/word/2010/wordprocessingDrawing" xmlns:wp="http://schemas.openxmlformats.org/drawingml/2006/wordprocessingDrawing" xmlns:w10="urn:schemas-microsoft-com:office:word" xmlns:w="http://schemas.openxmlformats.org/wordprocessingml/2006/main" xmlns:w14="http://schemas.microsoft.com/office/word/2010/wordml" xmlns:w15="http://schemas.microsoft.com/office/word/2012/wordml" xmlns:wpg="http://schemas.microsoft.com/office/word/2010/wordprocessingGroup" xmlns:wpi="http://schemas.microsoft.com/office/word/2010/wordprocessingInk" xmlns:wne="http://schemas.microsoft.com/office/word/2006/wordml" xmlns:wps="http://schemas.microsoft.com/office/word/2010/wordprocessingShape" mc:Ignorable="w14 w15 wp14">
+<w:footnotes xmlns:ve="http://schemas.openxmlformats.org/markup-compatibility/2006" xmlns:o="urn:schemas-microsoft-com:office:office" xmlns:r="http://schemas.openxmlformats.org/officeDocument/2006/relationships" xmlns:m="http://schemas.openxmlformats.org/officeDocument/2006/math" xmlns:v="urn:schemas-microsoft-com:vml" xmlns:wp="http://schemas.openxmlformats.org/drawingml/2006/wordprocessingDrawing" xmlns:w10="urn:schemas-microsoft-com:office:word" xmlns:w="http://schemas.openxmlformats.org/wordprocessingml/2006/main" xmlns:wne="http://schemas.microsoft.com/office/word/2006/wordml">
   <w:footnote w:type="separator" w:id="-1">
     <w:p>
       <w:r>
@@ -6449,7 +6426,7 @@
 </file>
 
 <file path=word/header1.xml><?xml version="1.0" encoding="utf-8"?>
-<w:hdr xmlns:wpc="http://schemas.microsoft.com/office/word/2010/wordprocessingCanvas" xmlns:mc="http://schemas.openxmlformats.org/markup-compatibility/2006" xmlns:o="urn:schemas-microsoft-com:office:office" xmlns:r="http://schemas.openxmlformats.org/officeDocument/2006/relationships" xmlns:m="http://schemas.openxmlformats.org/officeDocument/2006/math" xmlns:v="urn:schemas-microsoft-com:vml" xmlns:wp14="http://schemas.microsoft.com/office/word/2010/wordprocessingDrawing" xmlns:wp="http://schemas.openxmlformats.org/drawingml/2006/wordprocessingDrawing" xmlns:w10="urn:schemas-microsoft-com:office:word" xmlns:w="http://schemas.openxmlformats.org/wordprocessingml/2006/main" xmlns:w14="http://schemas.microsoft.com/office/word/2010/wordml" xmlns:w15="http://schemas.microsoft.com/office/word/2012/wordml" xmlns:wpg="http://schemas.microsoft.com/office/word/2010/wordprocessingGroup" xmlns:wpi="http://schemas.microsoft.com/office/word/2010/wordprocessingInk" xmlns:wne="http://schemas.microsoft.com/office/word/2006/wordml" xmlns:wps="http://schemas.microsoft.com/office/word/2010/wordprocessingShape" mc:Ignorable="w14 w15 wp14">
+<w:hdr xmlns:ve="http://schemas.openxmlformats.org/markup-compatibility/2006" xmlns:o="urn:schemas-microsoft-com:office:office" xmlns:r="http://schemas.openxmlformats.org/officeDocument/2006/relationships" xmlns:m="http://schemas.openxmlformats.org/officeDocument/2006/math" xmlns:v="urn:schemas-microsoft-com:vml" xmlns:wp="http://schemas.openxmlformats.org/drawingml/2006/wordprocessingDrawing" xmlns:w10="urn:schemas-microsoft-com:office:word" xmlns:w="http://schemas.openxmlformats.org/wordprocessingml/2006/main" xmlns:wne="http://schemas.microsoft.com/office/word/2006/wordml">
   <w:p>
     <w:pPr>
       <w:pStyle w:val="Cabealho"/>
@@ -6458,7 +6435,7 @@
       <w:rPr>
         <w:noProof/>
       </w:rPr>
-      <w:pict w14:anchorId="61D70B8F">
+      <w:pict>
         <v:shapetype id="_x0000_t75" coordsize="21600,21600" o:spt="75" o:preferrelative="t" path="m@4@5l@4@11@9@11@9@5xe" filled="f" stroked="f">
           <v:stroke joinstyle="miter"/>
           <v:formulas>
@@ -6489,7 +6466,7 @@
 </file>
 
 <file path=word/header2.xml><?xml version="1.0" encoding="utf-8"?>
-<w:hdr xmlns:wpc="http://schemas.microsoft.com/office/word/2010/wordprocessingCanvas" xmlns:mc="http://schemas.openxmlformats.org/markup-compatibility/2006" xmlns:o="urn:schemas-microsoft-com:office:office" xmlns:r="http://schemas.openxmlformats.org/officeDocument/2006/relationships" xmlns:m="http://schemas.openxmlformats.org/officeDocument/2006/math" xmlns:v="urn:schemas-microsoft-com:vml" xmlns:wp14="http://schemas.microsoft.com/office/word/2010/wordprocessingDrawing" xmlns:wp="http://schemas.openxmlformats.org/drawingml/2006/wordprocessingDrawing" xmlns:w10="urn:schemas-microsoft-com:office:word" xmlns:w="http://schemas.openxmlformats.org/wordprocessingml/2006/main" xmlns:w14="http://schemas.microsoft.com/office/word/2010/wordml" xmlns:w15="http://schemas.microsoft.com/office/word/2012/wordml" xmlns:wpg="http://schemas.microsoft.com/office/word/2010/wordprocessingGroup" xmlns:wpi="http://schemas.microsoft.com/office/word/2010/wordprocessingInk" xmlns:wne="http://schemas.microsoft.com/office/word/2006/wordml" xmlns:wps="http://schemas.microsoft.com/office/word/2010/wordprocessingShape" mc:Ignorable="w14 w15 wp14">
+<w:hdr xmlns:ve="http://schemas.openxmlformats.org/markup-compatibility/2006" xmlns:o="urn:schemas-microsoft-com:office:office" xmlns:r="http://schemas.openxmlformats.org/officeDocument/2006/relationships" xmlns:m="http://schemas.openxmlformats.org/officeDocument/2006/math" xmlns:v="urn:schemas-microsoft-com:vml" xmlns:wp="http://schemas.openxmlformats.org/drawingml/2006/wordprocessingDrawing" xmlns:w10="urn:schemas-microsoft-com:office:word" xmlns:w="http://schemas.openxmlformats.org/wordprocessingml/2006/main" xmlns:wne="http://schemas.microsoft.com/office/word/2006/wordml">
   <w:p>
     <w:pPr>
       <w:pStyle w:val="Cabealho"/>
@@ -6498,7 +6475,7 @@
       <w:rPr>
         <w:noProof/>
       </w:rPr>
-      <w:pict w14:anchorId="11E35E52">
+      <w:pict>
         <v:shapetype id="_x0000_t75" coordsize="21600,21600" o:spt="75" o:preferrelative="t" path="m@4@5l@4@11@9@11@9@5xe" filled="f" stroked="f">
           <v:stroke joinstyle="miter"/>
           <v:formulas>
@@ -6529,7 +6506,7 @@
 </file>
 
 <file path=word/header3.xml><?xml version="1.0" encoding="utf-8"?>
-<w:hdr xmlns:wpc="http://schemas.microsoft.com/office/word/2010/wordprocessingCanvas" xmlns:mc="http://schemas.openxmlformats.org/markup-compatibility/2006" xmlns:o="urn:schemas-microsoft-com:office:office" xmlns:r="http://schemas.openxmlformats.org/officeDocument/2006/relationships" xmlns:m="http://schemas.openxmlformats.org/officeDocument/2006/math" xmlns:v="urn:schemas-microsoft-com:vml" xmlns:wp14="http://schemas.microsoft.com/office/word/2010/wordprocessingDrawing" xmlns:wp="http://schemas.openxmlformats.org/drawingml/2006/wordprocessingDrawing" xmlns:w10="urn:schemas-microsoft-com:office:word" xmlns:w="http://schemas.openxmlformats.org/wordprocessingml/2006/main" xmlns:w14="http://schemas.microsoft.com/office/word/2010/wordml" xmlns:w15="http://schemas.microsoft.com/office/word/2012/wordml" xmlns:wpg="http://schemas.microsoft.com/office/word/2010/wordprocessingGroup" xmlns:wpi="http://schemas.microsoft.com/office/word/2010/wordprocessingInk" xmlns:wne="http://schemas.microsoft.com/office/word/2006/wordml" xmlns:wps="http://schemas.microsoft.com/office/word/2010/wordprocessingShape" mc:Ignorable="w14 w15 wp14">
+<w:hdr xmlns:ve="http://schemas.openxmlformats.org/markup-compatibility/2006" xmlns:o="urn:schemas-microsoft-com:office:office" xmlns:r="http://schemas.openxmlformats.org/officeDocument/2006/relationships" xmlns:m="http://schemas.openxmlformats.org/officeDocument/2006/math" xmlns:v="urn:schemas-microsoft-com:vml" xmlns:wp="http://schemas.openxmlformats.org/drawingml/2006/wordprocessingDrawing" xmlns:w10="urn:schemas-microsoft-com:office:word" xmlns:w="http://schemas.openxmlformats.org/wordprocessingml/2006/main" xmlns:wne="http://schemas.microsoft.com/office/word/2006/wordml">
   <w:p>
     <w:pPr>
       <w:pStyle w:val="Cabealho"/>
@@ -6538,7 +6515,7 @@
       <w:rPr>
         <w:noProof/>
       </w:rPr>
-      <w:pict w14:anchorId="5AA61C72">
+      <w:pict>
         <v:shapetype id="_x0000_t75" coordsize="21600,21600" o:spt="75" o:preferrelative="t" path="m@4@5l@4@11@9@11@9@5xe" filled="f" stroked="f">
           <v:stroke joinstyle="miter"/>
           <v:formulas>
@@ -6569,7 +6546,7 @@
 </file>
 
 <file path=word/numbering.xml><?xml version="1.0" encoding="utf-8"?>
-<w:numbering xmlns:wpc="http://schemas.microsoft.com/office/word/2010/wordprocessingCanvas" xmlns:mc="http://schemas.openxmlformats.org/markup-compatibility/2006" xmlns:o="urn:schemas-microsoft-com:office:office" xmlns:r="http://schemas.openxmlformats.org/officeDocument/2006/relationships" xmlns:m="http://schemas.openxmlformats.org/officeDocument/2006/math" xmlns:v="urn:schemas-microsoft-com:vml" xmlns:wp14="http://schemas.microsoft.com/office/word/2010/wordprocessingDrawing" xmlns:wp="http://schemas.openxmlformats.org/drawingml/2006/wordprocessingDrawing" xmlns:w10="urn:schemas-microsoft-com:office:word" xmlns:w="http://schemas.openxmlformats.org/wordprocessingml/2006/main" xmlns:w14="http://schemas.microsoft.com/office/word/2010/wordml" xmlns:w15="http://schemas.microsoft.com/office/word/2012/wordml" xmlns:wpg="http://schemas.microsoft.com/office/word/2010/wordprocessingGroup" xmlns:wpi="http://schemas.microsoft.com/office/word/2010/wordprocessingInk" xmlns:wne="http://schemas.microsoft.com/office/word/2006/wordml" xmlns:wps="http://schemas.microsoft.com/office/word/2010/wordprocessingShape" mc:Ignorable="w14 w15 wp14">
+<w:numbering xmlns:ve="http://schemas.openxmlformats.org/markup-compatibility/2006" xmlns:o="urn:schemas-microsoft-com:office:office" xmlns:r="http://schemas.openxmlformats.org/officeDocument/2006/relationships" xmlns:m="http://schemas.openxmlformats.org/officeDocument/2006/math" xmlns:v="urn:schemas-microsoft-com:vml" xmlns:wp="http://schemas.openxmlformats.org/drawingml/2006/wordprocessingDrawing" xmlns:w10="urn:schemas-microsoft-com:office:word" xmlns:w="http://schemas.openxmlformats.org/wordprocessingml/2006/main" xmlns:wne="http://schemas.microsoft.com/office/word/2006/wordml">
   <w:abstractNum w:abstractNumId="0">
     <w:nsid w:val="003238A8"/>
     <w:multiLevelType w:val="multilevel"/>
@@ -10841,7 +10818,7 @@
 </file>
 
 <file path=word/styles.xml><?xml version="1.0" encoding="utf-8"?>
-<w:styles xmlns:mc="http://schemas.openxmlformats.org/markup-compatibility/2006" xmlns:r="http://schemas.openxmlformats.org/officeDocument/2006/relationships" xmlns:w="http://schemas.openxmlformats.org/wordprocessingml/2006/main" xmlns:w14="http://schemas.microsoft.com/office/word/2010/wordml" xmlns:w15="http://schemas.microsoft.com/office/word/2012/wordml" mc:Ignorable="w14 w15">
+<w:styles xmlns:r="http://schemas.openxmlformats.org/officeDocument/2006/relationships" xmlns:w="http://schemas.openxmlformats.org/wordprocessingml/2006/main">
   <w:docDefaults>
     <w:rPrDefault>
       <w:rPr>
@@ -10857,378 +10834,144 @@
       </w:pPr>
     </w:pPrDefault>
   </w:docDefaults>
-  <w:latentStyles w:defLockedState="0" w:defUIPriority="99" w:defSemiHidden="0" w:defUnhideWhenUsed="0" w:defQFormat="0" w:count="371">
-    <w:lsdException w:name="Normal" w:uiPriority="0" w:qFormat="1"/>
-    <w:lsdException w:name="heading 1" w:uiPriority="9" w:qFormat="1"/>
-    <w:lsdException w:name="heading 2" w:semiHidden="1" w:uiPriority="9" w:unhideWhenUsed="1" w:qFormat="1"/>
-    <w:lsdException w:name="heading 3" w:semiHidden="1" w:uiPriority="9" w:unhideWhenUsed="1" w:qFormat="1"/>
-    <w:lsdException w:name="heading 4" w:semiHidden="1" w:uiPriority="9" w:unhideWhenUsed="1" w:qFormat="1"/>
-    <w:lsdException w:name="heading 5" w:semiHidden="1" w:uiPriority="9" w:unhideWhenUsed="1" w:qFormat="1"/>
-    <w:lsdException w:name="heading 6" w:semiHidden="1" w:uiPriority="9" w:unhideWhenUsed="1" w:qFormat="1"/>
-    <w:lsdException w:name="heading 7" w:semiHidden="1" w:uiPriority="9" w:unhideWhenUsed="1" w:qFormat="1"/>
-    <w:lsdException w:name="heading 8" w:semiHidden="1" w:uiPriority="9" w:unhideWhenUsed="1" w:qFormat="1"/>
-    <w:lsdException w:name="heading 9" w:semiHidden="1" w:uiPriority="9" w:unhideWhenUsed="1" w:qFormat="1"/>
-    <w:lsdException w:name="index 1" w:semiHidden="1" w:unhideWhenUsed="1"/>
-    <w:lsdException w:name="index 2" w:semiHidden="1" w:unhideWhenUsed="1"/>
-    <w:lsdException w:name="index 3" w:semiHidden="1" w:unhideWhenUsed="1"/>
-    <w:lsdException w:name="index 4" w:semiHidden="1" w:unhideWhenUsed="1"/>
-    <w:lsdException w:name="index 5" w:semiHidden="1" w:unhideWhenUsed="1"/>
-    <w:lsdException w:name="index 6" w:semiHidden="1" w:unhideWhenUsed="1"/>
-    <w:lsdException w:name="index 7" w:semiHidden="1" w:unhideWhenUsed="1"/>
-    <w:lsdException w:name="index 8" w:semiHidden="1" w:unhideWhenUsed="1"/>
-    <w:lsdException w:name="index 9" w:semiHidden="1" w:unhideWhenUsed="1"/>
-    <w:lsdException w:name="toc 1" w:semiHidden="1" w:uiPriority="39" w:unhideWhenUsed="1"/>
-    <w:lsdException w:name="toc 2" w:semiHidden="1" w:uiPriority="39" w:unhideWhenUsed="1"/>
-    <w:lsdException w:name="toc 3" w:semiHidden="1" w:uiPriority="39" w:unhideWhenUsed="1"/>
-    <w:lsdException w:name="toc 4" w:semiHidden="1" w:uiPriority="39" w:unhideWhenUsed="1"/>
-    <w:lsdException w:name="toc 5" w:semiHidden="1" w:uiPriority="39" w:unhideWhenUsed="1"/>
-    <w:lsdException w:name="toc 6" w:semiHidden="1" w:uiPriority="39" w:unhideWhenUsed="1"/>
-    <w:lsdException w:name="toc 7" w:semiHidden="1" w:uiPriority="39" w:unhideWhenUsed="1"/>
-    <w:lsdException w:name="toc 8" w:semiHidden="1" w:uiPriority="39" w:unhideWhenUsed="1"/>
-    <w:lsdException w:name="toc 9" w:semiHidden="1" w:uiPriority="39" w:unhideWhenUsed="1"/>
-    <w:lsdException w:name="Normal Indent" w:semiHidden="1" w:unhideWhenUsed="1"/>
-    <w:lsdException w:name="footnote text" w:semiHidden="1" w:unhideWhenUsed="1"/>
-    <w:lsdException w:name="annotation text" w:semiHidden="1" w:unhideWhenUsed="1"/>
-    <w:lsdException w:name="header" w:semiHidden="1" w:unhideWhenUsed="1"/>
-    <w:lsdException w:name="footer" w:semiHidden="1" w:unhideWhenUsed="1"/>
-    <w:lsdException w:name="index heading" w:semiHidden="1" w:unhideWhenUsed="1"/>
-    <w:lsdException w:name="caption" w:semiHidden="1" w:uiPriority="35" w:unhideWhenUsed="1" w:qFormat="1"/>
-    <w:lsdException w:name="table of figures" w:semiHidden="1" w:unhideWhenUsed="1"/>
-    <w:lsdException w:name="envelope address" w:semiHidden="1" w:unhideWhenUsed="1"/>
-    <w:lsdException w:name="envelope return" w:semiHidden="1" w:unhideWhenUsed="1"/>
-    <w:lsdException w:name="footnote reference" w:semiHidden="1" w:unhideWhenUsed="1"/>
-    <w:lsdException w:name="annotation reference" w:semiHidden="1" w:unhideWhenUsed="1"/>
-    <w:lsdException w:name="line number" w:semiHidden="1" w:unhideWhenUsed="1"/>
-    <w:lsdException w:name="page number" w:semiHidden="1" w:unhideWhenUsed="1"/>
-    <w:lsdException w:name="endnote reference" w:semiHidden="1" w:unhideWhenUsed="1"/>
-    <w:lsdException w:name="endnote text" w:semiHidden="1" w:unhideWhenUsed="1"/>
-    <w:lsdException w:name="table of authorities" w:semiHidden="1" w:unhideWhenUsed="1"/>
-    <w:lsdException w:name="macro" w:semiHidden="1" w:unhideWhenUsed="1"/>
-    <w:lsdException w:name="toa heading" w:semiHidden="1" w:unhideWhenUsed="1"/>
-    <w:lsdException w:name="List" w:semiHidden="1" w:unhideWhenUsed="1"/>
-    <w:lsdException w:name="List Bullet" w:semiHidden="1" w:unhideWhenUsed="1"/>
-    <w:lsdException w:name="List Number" w:semiHidden="1" w:unhideWhenUsed="1"/>
-    <w:lsdException w:name="List 2" w:semiHidden="1" w:unhideWhenUsed="1"/>
-    <w:lsdException w:name="List 3" w:semiHidden="1" w:unhideWhenUsed="1"/>
-    <w:lsdException w:name="List 4" w:semiHidden="1" w:unhideWhenUsed="1"/>
-    <w:lsdException w:name="List 5" w:semiHidden="1" w:unhideWhenUsed="1"/>
-    <w:lsdException w:name="List Bullet 2" w:semiHidden="1" w:unhideWhenUsed="1"/>
-    <w:lsdException w:name="List Bullet 3" w:semiHidden="1" w:unhideWhenUsed="1"/>
-    <w:lsdException w:name="List Bullet 4" w:semiHidden="1" w:unhideWhenUsed="1"/>
-    <w:lsdException w:name="List Bullet 5" w:semiHidden="1" w:unhideWhenUsed="1"/>
-    <w:lsdException w:name="List Number 2" w:semiHidden="1" w:unhideWhenUsed="1"/>
-    <w:lsdException w:name="List Number 3" w:semiHidden="1" w:unhideWhenUsed="1"/>
-    <w:lsdException w:name="List Number 4" w:semiHidden="1" w:unhideWhenUsed="1"/>
-    <w:lsdException w:name="List Number 5" w:semiHidden="1" w:unhideWhenUsed="1"/>
-    <w:lsdException w:name="Title" w:uiPriority="10" w:qFormat="1"/>
-    <w:lsdException w:name="Closing" w:semiHidden="1" w:unhideWhenUsed="1"/>
-    <w:lsdException w:name="Signature" w:semiHidden="1" w:unhideWhenUsed="1"/>
-    <w:lsdException w:name="Default Paragraph Font" w:semiHidden="1" w:uiPriority="1" w:unhideWhenUsed="1"/>
-    <w:lsdException w:name="Body Text" w:semiHidden="1" w:unhideWhenUsed="1"/>
-    <w:lsdException w:name="Body Text Indent" w:semiHidden="1" w:unhideWhenUsed="1"/>
-    <w:lsdException w:name="List Continue" w:semiHidden="1" w:unhideWhenUsed="1"/>
-    <w:lsdException w:name="List Continue 2" w:semiHidden="1" w:unhideWhenUsed="1"/>
-    <w:lsdException w:name="List Continue 3" w:semiHidden="1" w:unhideWhenUsed="1"/>
-    <w:lsdException w:name="List Continue 4" w:semiHidden="1" w:unhideWhenUsed="1"/>
-    <w:lsdException w:name="List Continue 5" w:semiHidden="1" w:unhideWhenUsed="1"/>
-    <w:lsdException w:name="Message Header" w:semiHidden="1" w:unhideWhenUsed="1"/>
-    <w:lsdException w:name="Subtitle" w:uiPriority="11" w:qFormat="1"/>
-    <w:lsdException w:name="Salutation" w:semiHidden="1" w:unhideWhenUsed="1"/>
-    <w:lsdException w:name="Date" w:semiHidden="1" w:unhideWhenUsed="1"/>
-    <w:lsdException w:name="Body Text First Indent" w:semiHidden="1" w:unhideWhenUsed="1"/>
-    <w:lsdException w:name="Body Text First Indent 2" w:semiHidden="1" w:unhideWhenUsed="1"/>
-    <w:lsdException w:name="Note Heading" w:semiHidden="1" w:unhideWhenUsed="1"/>
-    <w:lsdException w:name="Body Text 2" w:semiHidden="1" w:unhideWhenUsed="1"/>
-    <w:lsdException w:name="Body Text 3" w:semiHidden="1" w:unhideWhenUsed="1"/>
-    <w:lsdException w:name="Body Text Indent 2" w:semiHidden="1" w:unhideWhenUsed="1"/>
-    <w:lsdException w:name="Body Text Indent 3" w:semiHidden="1" w:unhideWhenUsed="1"/>
-    <w:lsdException w:name="Block Text" w:semiHidden="1" w:unhideWhenUsed="1"/>
-    <w:lsdException w:name="Hyperlink" w:semiHidden="1" w:unhideWhenUsed="1"/>
-    <w:lsdException w:name="FollowedHyperlink" w:semiHidden="1" w:unhideWhenUsed="1"/>
-    <w:lsdException w:name="Strong" w:uiPriority="22" w:qFormat="1"/>
-    <w:lsdException w:name="Emphasis" w:uiPriority="20" w:qFormat="1"/>
-    <w:lsdException w:name="Document Map" w:semiHidden="1" w:unhideWhenUsed="1"/>
-    <w:lsdException w:name="Plain Text" w:semiHidden="1" w:unhideWhenUsed="1"/>
-    <w:lsdException w:name="E-mail Signature" w:semiHidden="1" w:unhideWhenUsed="1"/>
-    <w:lsdException w:name="HTML Top of Form" w:semiHidden="1" w:unhideWhenUsed="1"/>
-    <w:lsdException w:name="HTML Bottom of Form" w:semiHidden="1" w:unhideWhenUsed="1"/>
-    <w:lsdException w:name="Normal (Web)" w:semiHidden="1" w:unhideWhenUsed="1"/>
-    <w:lsdException w:name="HTML Acronym" w:semiHidden="1" w:unhideWhenUsed="1"/>
-    <w:lsdException w:name="HTML Address" w:semiHidden="1" w:unhideWhenUsed="1"/>
-    <w:lsdException w:name="HTML Cite" w:semiHidden="1" w:unhideWhenUsed="1"/>
-    <w:lsdException w:name="HTML Code" w:semiHidden="1" w:unhideWhenUsed="1"/>
-    <w:lsdException w:name="HTML Definition" w:semiHidden="1" w:unhideWhenUsed="1"/>
-    <w:lsdException w:name="HTML Keyboard" w:semiHidden="1" w:unhideWhenUsed="1"/>
-    <w:lsdException w:name="HTML Preformatted" w:semiHidden="1" w:unhideWhenUsed="1"/>
-    <w:lsdException w:name="HTML Sample" w:semiHidden="1" w:unhideWhenUsed="1"/>
-    <w:lsdException w:name="HTML Typewriter" w:semiHidden="1" w:unhideWhenUsed="1"/>
-    <w:lsdException w:name="HTML Variable" w:semiHidden="1" w:unhideWhenUsed="1"/>
-    <w:lsdException w:name="Normal Table" w:semiHidden="1" w:unhideWhenUsed="1"/>
-    <w:lsdException w:name="annotation subject" w:semiHidden="1" w:unhideWhenUsed="1"/>
-    <w:lsdException w:name="No List" w:semiHidden="1" w:unhideWhenUsed="1"/>
-    <w:lsdException w:name="Outline List 1" w:semiHidden="1" w:unhideWhenUsed="1"/>
-    <w:lsdException w:name="Outline List 2" w:semiHidden="1" w:unhideWhenUsed="1"/>
-    <w:lsdException w:name="Outline List 3" w:semiHidden="1" w:unhideWhenUsed="1"/>
-    <w:lsdException w:name="Table Simple 1" w:semiHidden="1" w:unhideWhenUsed="1"/>
-    <w:lsdException w:name="Table Simple 2" w:semiHidden="1" w:unhideWhenUsed="1"/>
-    <w:lsdException w:name="Table Simple 3" w:semiHidden="1" w:unhideWhenUsed="1"/>
-    <w:lsdException w:name="Table Classic 1" w:semiHidden="1" w:unhideWhenUsed="1"/>
-    <w:lsdException w:name="Table Classic 2" w:semiHidden="1" w:unhideWhenUsed="1"/>
-    <w:lsdException w:name="Table Classic 3" w:semiHidden="1" w:unhideWhenUsed="1"/>
-    <w:lsdException w:name="Table Classic 4" w:semiHidden="1" w:unhideWhenUsed="1"/>
-    <w:lsdException w:name="Table Colorful 1" w:semiHidden="1" w:unhideWhenUsed="1"/>
-    <w:lsdException w:name="Table Colorful 2" w:semiHidden="1" w:unhideWhenUsed="1"/>
-    <w:lsdException w:name="Table Colorful 3" w:semiHidden="1" w:unhideWhenUsed="1"/>
-    <w:lsdException w:name="Table Columns 1" w:semiHidden="1" w:unhideWhenUsed="1"/>
-    <w:lsdException w:name="Table Columns 2" w:semiHidden="1" w:unhideWhenUsed="1"/>
-    <w:lsdException w:name="Table Columns 3" w:semiHidden="1" w:unhideWhenUsed="1"/>
-    <w:lsdException w:name="Table Columns 4" w:semiHidden="1" w:unhideWhenUsed="1"/>
-    <w:lsdException w:name="Table Columns 5" w:semiHidden="1" w:unhideWhenUsed="1"/>
-    <w:lsdException w:name="Table Grid 1" w:semiHidden="1" w:unhideWhenUsed="1"/>
-    <w:lsdException w:name="Table Grid 2" w:semiHidden="1" w:unhideWhenUsed="1"/>
-    <w:lsdException w:name="Table Grid 3" w:semiHidden="1" w:unhideWhenUsed="1"/>
-    <w:lsdException w:name="Table Grid 4" w:semiHidden="1" w:unhideWhenUsed="1"/>
-    <w:lsdException w:name="Table Grid 5" w:semiHidden="1" w:unhideWhenUsed="1"/>
-    <w:lsdException w:name="Table Grid 6" w:semiHidden="1" w:unhideWhenUsed="1"/>
-    <w:lsdException w:name="Table Grid 7" w:semiHidden="1" w:unhideWhenUsed="1"/>
-    <w:lsdException w:name="Table Grid 8" w:semiHidden="1" w:unhideWhenUsed="1"/>
-    <w:lsdException w:name="Table List 1" w:semiHidden="1" w:unhideWhenUsed="1"/>
-    <w:lsdException w:name="Table List 2" w:semiHidden="1" w:unhideWhenUsed="1"/>
-    <w:lsdException w:name="Table List 3" w:semiHidden="1" w:unhideWhenUsed="1"/>
-    <w:lsdException w:name="Table List 4" w:semiHidden="1" w:unhideWhenUsed="1"/>
-    <w:lsdException w:name="Table List 5" w:semiHidden="1" w:unhideWhenUsed="1"/>
-    <w:lsdException w:name="Table List 6" w:semiHidden="1" w:unhideWhenUsed="1"/>
-    <w:lsdException w:name="Table List 7" w:semiHidden="1" w:unhideWhenUsed="1"/>
-    <w:lsdException w:name="Table List 8" w:semiHidden="1" w:unhideWhenUsed="1"/>
-    <w:lsdException w:name="Table 3D effects 1" w:semiHidden="1" w:unhideWhenUsed="1"/>
-    <w:lsdException w:name="Table 3D effects 2" w:semiHidden="1" w:unhideWhenUsed="1"/>
-    <w:lsdException w:name="Table 3D effects 3" w:semiHidden="1" w:unhideWhenUsed="1"/>
-    <w:lsdException w:name="Table Contemporary" w:semiHidden="1" w:unhideWhenUsed="1"/>
-    <w:lsdException w:name="Table Elegant" w:semiHidden="1" w:unhideWhenUsed="1"/>
-    <w:lsdException w:name="Table Professional" w:semiHidden="1" w:unhideWhenUsed="1"/>
-    <w:lsdException w:name="Table Subtle 1" w:semiHidden="1" w:unhideWhenUsed="1"/>
-    <w:lsdException w:name="Table Subtle 2" w:semiHidden="1" w:unhideWhenUsed="1"/>
-    <w:lsdException w:name="Table Web 1" w:semiHidden="1" w:unhideWhenUsed="1"/>
-    <w:lsdException w:name="Table Web 2" w:semiHidden="1" w:unhideWhenUsed="1"/>
-    <w:lsdException w:name="Table Web 3" w:semiHidden="1" w:unhideWhenUsed="1"/>
-    <w:lsdException w:name="Balloon Text" w:semiHidden="1" w:unhideWhenUsed="1"/>
-    <w:lsdException w:name="Table Grid" w:uiPriority="39"/>
-    <w:lsdException w:name="Table Theme" w:semiHidden="1" w:unhideWhenUsed="1"/>
-    <w:lsdException w:name="Placeholder Text" w:semiHidden="1"/>
-    <w:lsdException w:name="No Spacing" w:uiPriority="1" w:qFormat="1"/>
-    <w:lsdException w:name="Light Shading" w:uiPriority="60"/>
-    <w:lsdException w:name="Light List" w:uiPriority="61"/>
-    <w:lsdException w:name="Light Grid" w:uiPriority="62"/>
-    <w:lsdException w:name="Medium Shading 1" w:uiPriority="63"/>
-    <w:lsdException w:name="Medium Shading 2" w:uiPriority="64"/>
-    <w:lsdException w:name="Medium List 1" w:uiPriority="65"/>
-    <w:lsdException w:name="Medium List 2" w:uiPriority="66"/>
-    <w:lsdException w:name="Medium Grid 1" w:uiPriority="67"/>
-    <w:lsdException w:name="Medium Grid 2" w:uiPriority="68"/>
-    <w:lsdException w:name="Medium Grid 3" w:uiPriority="69"/>
-    <w:lsdException w:name="Dark List" w:uiPriority="70"/>
-    <w:lsdException w:name="Colorful Shading" w:uiPriority="71"/>
-    <w:lsdException w:name="Colorful List" w:uiPriority="72"/>
-    <w:lsdException w:name="Colorful Grid" w:uiPriority="73"/>
-    <w:lsdException w:name="Light Shading Accent 1" w:uiPriority="60"/>
-    <w:lsdException w:name="Light List Accent 1" w:uiPriority="61"/>
-    <w:lsdException w:name="Light Grid Accent 1" w:uiPriority="62"/>
-    <w:lsdException w:name="Medium Shading 1 Accent 1" w:uiPriority="63"/>
-    <w:lsdException w:name="Medium Shading 2 Accent 1" w:uiPriority="64"/>
-    <w:lsdException w:name="Medium List 1 Accent 1" w:uiPriority="65"/>
-    <w:lsdException w:name="Revision" w:semiHidden="1"/>
-    <w:lsdException w:name="List Paragraph" w:uiPriority="34" w:qFormat="1"/>
-    <w:lsdException w:name="Quote" w:uiPriority="29" w:qFormat="1"/>
-    <w:lsdException w:name="Intense Quote" w:uiPriority="30" w:qFormat="1"/>
-    <w:lsdException w:name="Medium List 2 Accent 1" w:uiPriority="66"/>
-    <w:lsdException w:name="Medium Grid 1 Accent 1" w:uiPriority="67"/>
-    <w:lsdException w:name="Medium Grid 2 Accent 1" w:uiPriority="68"/>
-    <w:lsdException w:name="Medium Grid 3 Accent 1" w:uiPriority="69"/>
-    <w:lsdException w:name="Dark List Accent 1" w:uiPriority="70"/>
-    <w:lsdException w:name="Colorful Shading Accent 1" w:uiPriority="71"/>
-    <w:lsdException w:name="Colorful List Accent 1" w:uiPriority="72"/>
-    <w:lsdException w:name="Colorful Grid Accent 1" w:uiPriority="73"/>
-    <w:lsdException w:name="Light Shading Accent 2" w:uiPriority="60"/>
-    <w:lsdException w:name="Light List Accent 2" w:uiPriority="61"/>
-    <w:lsdException w:name="Light Grid Accent 2" w:uiPriority="62"/>
-    <w:lsdException w:name="Medium Shading 1 Accent 2" w:uiPriority="63"/>
-    <w:lsdException w:name="Medium Shading 2 Accent 2" w:uiPriority="64"/>
-    <w:lsdException w:name="Medium List 1 Accent 2" w:uiPriority="65"/>
-    <w:lsdException w:name="Medium List 2 Accent 2" w:uiPriority="66"/>
-    <w:lsdException w:name="Medium Grid 1 Accent 2" w:uiPriority="67"/>
-    <w:lsdException w:name="Medium Grid 2 Accent 2" w:uiPriority="68"/>
-    <w:lsdException w:name="Medium Grid 3 Accent 2" w:uiPriority="69"/>
-    <w:lsdException w:name="Dark List Accent 2" w:uiPriority="70"/>
-    <w:lsdException w:name="Colorful Shading Accent 2" w:uiPriority="71"/>
-    <w:lsdException w:name="Colorful List Accent 2" w:uiPriority="72"/>
-    <w:lsdException w:name="Colorful Grid Accent 2" w:uiPriority="73"/>
-    <w:lsdException w:name="Light Shading Accent 3" w:uiPriority="60"/>
-    <w:lsdException w:name="Light List Accent 3" w:uiPriority="61"/>
-    <w:lsdException w:name="Light Grid Accent 3" w:uiPriority="62"/>
-    <w:lsdException w:name="Medium Shading 1 Accent 3" w:uiPriority="63"/>
-    <w:lsdException w:name="Medium Shading 2 Accent 3" w:uiPriority="64"/>
-    <w:lsdException w:name="Medium List 1 Accent 3" w:uiPriority="65"/>
-    <w:lsdException w:name="Medium List 2 Accent 3" w:uiPriority="66"/>
-    <w:lsdException w:name="Medium Grid 1 Accent 3" w:uiPriority="67"/>
-    <w:lsdException w:name="Medium Grid 2 Accent 3" w:uiPriority="68"/>
-    <w:lsdException w:name="Medium Grid 3 Accent 3" w:uiPriority="69"/>
-    <w:lsdException w:name="Dark List Accent 3" w:uiPriority="70"/>
-    <w:lsdException w:name="Colorful Shading Accent 3" w:uiPriority="71"/>
-    <w:lsdException w:name="Colorful List Accent 3" w:uiPriority="72"/>
-    <w:lsdException w:name="Colorful Grid Accent 3" w:uiPriority="73"/>
-    <w:lsdException w:name="Light Shading Accent 4" w:uiPriority="60"/>
-    <w:lsdException w:name="Light List Accent 4" w:uiPriority="61"/>
-    <w:lsdException w:name="Light Grid Accent 4" w:uiPriority="62"/>
-    <w:lsdException w:name="Medium Shading 1 Accent 4" w:uiPriority="63"/>
-    <w:lsdException w:name="Medium Shading 2 Accent 4" w:uiPriority="64"/>
-    <w:lsdException w:name="Medium List 1 Accent 4" w:uiPriority="65"/>
-    <w:lsdException w:name="Medium List 2 Accent 4" w:uiPriority="66"/>
-    <w:lsdException w:name="Medium Grid 1 Accent 4" w:uiPriority="67"/>
-    <w:lsdException w:name="Medium Grid 2 Accent 4" w:uiPriority="68"/>
-    <w:lsdException w:name="Medium Grid 3 Accent 4" w:uiPriority="69"/>
-    <w:lsdException w:name="Dark List Accent 4" w:uiPriority="70"/>
-    <w:lsdException w:name="Colorful Shading Accent 4" w:uiPriority="71"/>
-    <w:lsdException w:name="Colorful List Accent 4" w:uiPriority="72"/>
-    <w:lsdException w:name="Colorful Grid Accent 4" w:uiPriority="73"/>
-    <w:lsdException w:name="Light Shading Accent 5" w:uiPriority="60"/>
-    <w:lsdException w:name="Light List Accent 5" w:uiPriority="61"/>
-    <w:lsdException w:name="Light Grid Accent 5" w:uiPriority="62"/>
-    <w:lsdException w:name="Medium Shading 1 Accent 5" w:uiPriority="63"/>
-    <w:lsdException w:name="Medium Shading 2 Accent 5" w:uiPriority="64"/>
-    <w:lsdException w:name="Medium List 1 Accent 5" w:uiPriority="65"/>
-    <w:lsdException w:name="Medium List 2 Accent 5" w:uiPriority="66"/>
-    <w:lsdException w:name="Medium Grid 1 Accent 5" w:uiPriority="67"/>
-    <w:lsdException w:name="Medium Grid 2 Accent 5" w:uiPriority="68"/>
-    <w:lsdException w:name="Medium Grid 3 Accent 5" w:uiPriority="69"/>
-    <w:lsdException w:name="Dark List Accent 5" w:uiPriority="70"/>
-    <w:lsdException w:name="Colorful Shading Accent 5" w:uiPriority="71"/>
-    <w:lsdException w:name="Colorful List Accent 5" w:uiPriority="72"/>
-    <w:lsdException w:name="Colorful Grid Accent 5" w:uiPriority="73"/>
-    <w:lsdException w:name="Light Shading Accent 6" w:uiPriority="60"/>
-    <w:lsdException w:name="Light List Accent 6" w:uiPriority="61"/>
-    <w:lsdException w:name="Light Grid Accent 6" w:uiPriority="62"/>
-    <w:lsdException w:name="Medium Shading 1 Accent 6" w:uiPriority="63"/>
-    <w:lsdException w:name="Medium Shading 2 Accent 6" w:uiPriority="64"/>
-    <w:lsdException w:name="Medium List 1 Accent 6" w:uiPriority="65"/>
-    <w:lsdException w:name="Medium List 2 Accent 6" w:uiPriority="66"/>
-    <w:lsdException w:name="Medium Grid 1 Accent 6" w:uiPriority="67"/>
-    <w:lsdException w:name="Medium Grid 2 Accent 6" w:uiPriority="68"/>
-    <w:lsdException w:name="Medium Grid 3 Accent 6" w:uiPriority="69"/>
-    <w:lsdException w:name="Dark List Accent 6" w:uiPriority="70"/>
-    <w:lsdException w:name="Colorful Shading Accent 6" w:uiPriority="71"/>
-    <w:lsdException w:name="Colorful List Accent 6" w:uiPriority="72"/>
-    <w:lsdException w:name="Colorful Grid Accent 6" w:uiPriority="73"/>
-    <w:lsdException w:name="Subtle Emphasis" w:uiPriority="19" w:qFormat="1"/>
-    <w:lsdException w:name="Intense Emphasis" w:uiPriority="21" w:qFormat="1"/>
-    <w:lsdException w:name="Subtle Reference" w:uiPriority="31" w:qFormat="1"/>
-    <w:lsdException w:name="Intense Reference" w:uiPriority="32" w:qFormat="1"/>
-    <w:lsdException w:name="Book Title" w:uiPriority="33" w:qFormat="1"/>
-    <w:lsdException w:name="Bibliography" w:semiHidden="1" w:uiPriority="37" w:unhideWhenUsed="1"/>
-    <w:lsdException w:name="TOC Heading" w:semiHidden="1" w:uiPriority="39" w:unhideWhenUsed="1" w:qFormat="1"/>
-    <w:lsdException w:name="Plain Table 1" w:uiPriority="41"/>
-    <w:lsdException w:name="Plain Table 2" w:uiPriority="42"/>
-    <w:lsdException w:name="Plain Table 3" w:uiPriority="43"/>
-    <w:lsdException w:name="Plain Table 4" w:uiPriority="44"/>
-    <w:lsdException w:name="Plain Table 5" w:uiPriority="45"/>
-    <w:lsdException w:name="Grid Table Light" w:uiPriority="40"/>
-    <w:lsdException w:name="Grid Table 1 Light" w:uiPriority="46"/>
-    <w:lsdException w:name="Grid Table 2" w:uiPriority="47"/>
-    <w:lsdException w:name="Grid Table 3" w:uiPriority="48"/>
-    <w:lsdException w:name="Grid Table 4" w:uiPriority="49"/>
-    <w:lsdException w:name="Grid Table 5 Dark" w:uiPriority="50"/>
-    <w:lsdException w:name="Grid Table 6 Colorful" w:uiPriority="51"/>
-    <w:lsdException w:name="Grid Table 7 Colorful" w:uiPriority="52"/>
-    <w:lsdException w:name="Grid Table 1 Light Accent 1" w:uiPriority="46"/>
-    <w:lsdException w:name="Grid Table 2 Accent 1" w:uiPriority="47"/>
-    <w:lsdException w:name="Grid Table 3 Accent 1" w:uiPriority="48"/>
-    <w:lsdException w:name="Grid Table 4 Accent 1" w:uiPriority="49"/>
-    <w:lsdException w:name="Grid Table 5 Dark Accent 1" w:uiPriority="50"/>
-    <w:lsdException w:name="Grid Table 6 Colorful Accent 1" w:uiPriority="51"/>
-    <w:lsdException w:name="Grid Table 7 Colorful Accent 1" w:uiPriority="52"/>
-    <w:lsdException w:name="Grid Table 1 Light Accent 2" w:uiPriority="46"/>
-    <w:lsdException w:name="Grid Table 2 Accent 2" w:uiPriority="47"/>
-    <w:lsdException w:name="Grid Table 3 Accent 2" w:uiPriority="48"/>
-    <w:lsdException w:name="Grid Table 4 Accent 2" w:uiPriority="49"/>
-    <w:lsdException w:name="Grid Table 5 Dark Accent 2" w:uiPriority="50"/>
-    <w:lsdException w:name="Grid Table 6 Colorful Accent 2" w:uiPriority="51"/>
-    <w:lsdException w:name="Grid Table 7 Colorful Accent 2" w:uiPriority="52"/>
-    <w:lsdException w:name="Grid Table 1 Light Accent 3" w:uiPriority="46"/>
-    <w:lsdException w:name="Grid Table 2 Accent 3" w:uiPriority="47"/>
-    <w:lsdException w:name="Grid Table 3 Accent 3" w:uiPriority="48"/>
-    <w:lsdException w:name="Grid Table 4 Accent 3" w:uiPriority="49"/>
-    <w:lsdException w:name="Grid Table 5 Dark Accent 3" w:uiPriority="50"/>
-    <w:lsdException w:name="Grid Table 6 Colorful Accent 3" w:uiPriority="51"/>
-    <w:lsdException w:name="Grid Table 7 Colorful Accent 3" w:uiPriority="52"/>
-    <w:lsdException w:name="Grid Table 1 Light Accent 4" w:uiPriority="46"/>
-    <w:lsdException w:name="Grid Table 2 Accent 4" w:uiPriority="47"/>
-    <w:lsdException w:name="Grid Table 3 Accent 4" w:uiPriority="48"/>
-    <w:lsdException w:name="Grid Table 4 Accent 4" w:uiPriority="49"/>
-    <w:lsdException w:name="Grid Table 5 Dark Accent 4" w:uiPriority="50"/>
-    <w:lsdException w:name="Grid Table 6 Colorful Accent 4" w:uiPriority="51"/>
-    <w:lsdException w:name="Grid Table 7 Colorful Accent 4" w:uiPriority="52"/>
-    <w:lsdException w:name="Grid Table 1 Light Accent 5" w:uiPriority="46"/>
-    <w:lsdException w:name="Grid Table 2 Accent 5" w:uiPriority="47"/>
-    <w:lsdException w:name="Grid Table 3 Accent 5" w:uiPriority="48"/>
-    <w:lsdException w:name="Grid Table 4 Accent 5" w:uiPriority="49"/>
-    <w:lsdException w:name="Grid Table 5 Dark Accent 5" w:uiPriority="50"/>
-    <w:lsdException w:name="Grid Table 6 Colorful Accent 5" w:uiPriority="51"/>
-    <w:lsdException w:name="Grid Table 7 Colorful Accent 5" w:uiPriority="52"/>
-    <w:lsdException w:name="Grid Table 1 Light Accent 6" w:uiPriority="46"/>
-    <w:lsdException w:name="Grid Table 2 Accent 6" w:uiPriority="47"/>
-    <w:lsdException w:name="Grid Table 3 Accent 6" w:uiPriority="48"/>
-    <w:lsdException w:name="Grid Table 4 Accent 6" w:uiPriority="49"/>
-    <w:lsdException w:name="Grid Table 5 Dark Accent 6" w:uiPriority="50"/>
-    <w:lsdException w:name="Grid Table 6 Colorful Accent 6" w:uiPriority="51"/>
-    <w:lsdException w:name="Grid Table 7 Colorful Accent 6" w:uiPriority="52"/>
-    <w:lsdException w:name="List Table 1 Light" w:uiPriority="46"/>
-    <w:lsdException w:name="List Table 2" w:uiPriority="47"/>
-    <w:lsdException w:name="List Table 3" w:uiPriority="48"/>
-    <w:lsdException w:name="List Table 4" w:uiPriority="49"/>
-    <w:lsdException w:name="List Table 5 Dark" w:uiPriority="50"/>
-    <w:lsdException w:name="List Table 6 Colorful" w:uiPriority="51"/>
-    <w:lsdException w:name="List Table 7 Colorful" w:uiPriority="52"/>
-    <w:lsdException w:name="List Table 1 Light Accent 1" w:uiPriority="46"/>
-    <w:lsdException w:name="List Table 2 Accent 1" w:uiPriority="47"/>
-    <w:lsdException w:name="List Table 3 Accent 1" w:uiPriority="48"/>
-    <w:lsdException w:name="List Table 4 Accent 1" w:uiPriority="49"/>
-    <w:lsdException w:name="List Table 5 Dark Accent 1" w:uiPriority="50"/>
-    <w:lsdException w:name="List Table 6 Colorful Accent 1" w:uiPriority="51"/>
-    <w:lsdException w:name="List Table 7 Colorful Accent 1" w:uiPriority="52"/>
-    <w:lsdException w:name="List Table 1 Light Accent 2" w:uiPriority="46"/>
-    <w:lsdException w:name="List Table 2 Accent 2" w:uiPriority="47"/>
-    <w:lsdException w:name="List Table 3 Accent 2" w:uiPriority="48"/>
-    <w:lsdException w:name="List Table 4 Accent 2" w:uiPriority="49"/>
-    <w:lsdException w:name="List Table 5 Dark Accent 2" w:uiPriority="50"/>
-    <w:lsdException w:name="List Table 6 Colorful Accent 2" w:uiPriority="51"/>
-    <w:lsdException w:name="List Table 7 Colorful Accent 2" w:uiPriority="52"/>
-    <w:lsdException w:name="List Table 1 Light Accent 3" w:uiPriority="46"/>
-    <w:lsdException w:name="List Table 2 Accent 3" w:uiPriority="47"/>
-    <w:lsdException w:name="List Table 3 Accent 3" w:uiPriority="48"/>
-    <w:lsdException w:name="List Table 4 Accent 3" w:uiPriority="49"/>
-    <w:lsdException w:name="List Table 5 Dark Accent 3" w:uiPriority="50"/>
-    <w:lsdException w:name="List Table 6 Colorful Accent 3" w:uiPriority="51"/>
-    <w:lsdException w:name="List Table 7 Colorful Accent 3" w:uiPriority="52"/>
-    <w:lsdException w:name="List Table 1 Light Accent 4" w:uiPriority="46"/>
-    <w:lsdException w:name="List Table 2 Accent 4" w:uiPriority="47"/>
-    <w:lsdException w:name="List Table 3 Accent 4" w:uiPriority="48"/>
-    <w:lsdException w:name="List Table 4 Accent 4" w:uiPriority="49"/>
-    <w:lsdException w:name="List Table 5 Dark Accent 4" w:uiPriority="50"/>
-    <w:lsdException w:name="List Table 6 Colorful Accent 4" w:uiPriority="51"/>
-    <w:lsdException w:name="List Table 7 Colorful Accent 4" w:uiPriority="52"/>
-    <w:lsdException w:name="List Table 1 Light Accent 5" w:uiPriority="46"/>
-    <w:lsdException w:name="List Table 2 Accent 5" w:uiPriority="47"/>
-    <w:lsdException w:name="List Table 3 Accent 5" w:uiPriority="48"/>
-    <w:lsdException w:name="List Table 4 Accent 5" w:uiPriority="49"/>
-    <w:lsdException w:name="List Table 5 Dark Accent 5" w:uiPriority="50"/>
-    <w:lsdException w:name="List Table 6 Colorful Accent 5" w:uiPriority="51"/>
-    <w:lsdException w:name="List Table 7 Colorful Accent 5" w:uiPriority="52"/>
-    <w:lsdException w:name="List Table 1 Light Accent 6" w:uiPriority="46"/>
-    <w:lsdException w:name="List Table 2 Accent 6" w:uiPriority="47"/>
-    <w:lsdException w:name="List Table 3 Accent 6" w:uiPriority="48"/>
-    <w:lsdException w:name="List Table 4 Accent 6" w:uiPriority="49"/>
-    <w:lsdException w:name="List Table 5 Dark Accent 6" w:uiPriority="50"/>
-    <w:lsdException w:name="List Table 6 Colorful Accent 6" w:uiPriority="51"/>
-    <w:lsdException w:name="List Table 7 Colorful Accent 6" w:uiPriority="52"/>
+  <w:latentStyles w:defLockedState="0" w:defUIPriority="99" w:defSemiHidden="1" w:defUnhideWhenUsed="1" w:defQFormat="0" w:count="267">
+    <w:lsdException w:name="Normal" w:semiHidden="0" w:uiPriority="0" w:unhideWhenUsed="0" w:qFormat="1"/>
+    <w:lsdException w:name="heading 1" w:semiHidden="0" w:uiPriority="9" w:unhideWhenUsed="0" w:qFormat="1"/>
+    <w:lsdException w:name="heading 2" w:uiPriority="9" w:qFormat="1"/>
+    <w:lsdException w:name="heading 3" w:uiPriority="9" w:qFormat="1"/>
+    <w:lsdException w:name="heading 4" w:uiPriority="9" w:qFormat="1"/>
+    <w:lsdException w:name="heading 5" w:uiPriority="9" w:qFormat="1"/>
+    <w:lsdException w:name="heading 6" w:uiPriority="9" w:qFormat="1"/>
+    <w:lsdException w:name="heading 7" w:uiPriority="9" w:qFormat="1"/>
+    <w:lsdException w:name="heading 8" w:uiPriority="9" w:qFormat="1"/>
+    <w:lsdException w:name="heading 9" w:uiPriority="9" w:qFormat="1"/>
+    <w:lsdException w:name="toc 1" w:uiPriority="39"/>
+    <w:lsdException w:name="toc 2" w:uiPriority="39"/>
+    <w:lsdException w:name="toc 3" w:uiPriority="39"/>
+    <w:lsdException w:name="toc 4" w:uiPriority="39"/>
+    <w:lsdException w:name="toc 5" w:uiPriority="39"/>
+    <w:lsdException w:name="toc 6" w:uiPriority="39"/>
+    <w:lsdException w:name="toc 7" w:uiPriority="39"/>
+    <w:lsdException w:name="toc 8" w:uiPriority="39"/>
+    <w:lsdException w:name="toc 9" w:uiPriority="39"/>
+    <w:lsdException w:name="caption" w:uiPriority="35" w:qFormat="1"/>
+    <w:lsdException w:name="Title" w:semiHidden="0" w:uiPriority="10" w:unhideWhenUsed="0" w:qFormat="1"/>
+    <w:lsdException w:name="Default Paragraph Font" w:uiPriority="1"/>
+    <w:lsdException w:name="Subtitle" w:semiHidden="0" w:uiPriority="11" w:unhideWhenUsed="0" w:qFormat="1"/>
+    <w:lsdException w:name="Strong" w:semiHidden="0" w:uiPriority="22" w:unhideWhenUsed="0" w:qFormat="1"/>
+    <w:lsdException w:name="Emphasis" w:semiHidden="0" w:uiPriority="20" w:unhideWhenUsed="0" w:qFormat="1"/>
+    <w:lsdException w:name="Table Grid" w:semiHidden="0" w:uiPriority="39" w:unhideWhenUsed="0"/>
+    <w:lsdException w:name="Placeholder Text" w:unhideWhenUsed="0"/>
+    <w:lsdException w:name="No Spacing" w:semiHidden="0" w:uiPriority="1" w:unhideWhenUsed="0" w:qFormat="1"/>
+    <w:lsdException w:name="Light Shading" w:semiHidden="0" w:uiPriority="60" w:unhideWhenUsed="0"/>
+    <w:lsdException w:name="Light List" w:semiHidden="0" w:uiPriority="61" w:unhideWhenUsed="0"/>
+    <w:lsdException w:name="Light Grid" w:semiHidden="0" w:uiPriority="62" w:unhideWhenUsed="0"/>
+    <w:lsdException w:name="Medium Shading 1" w:semiHidden="0" w:uiPriority="63" w:unhideWhenUsed="0"/>
+    <w:lsdException w:name="Medium Shading 2" w:semiHidden="0" w:uiPriority="64" w:unhideWhenUsed="0"/>
+    <w:lsdException w:name="Medium List 1" w:semiHidden="0" w:uiPriority="65" w:unhideWhenUsed="0"/>
+    <w:lsdException w:name="Medium List 2" w:semiHidden="0" w:uiPriority="66" w:unhideWhenUsed="0"/>
+    <w:lsdException w:name="Medium Grid 1" w:semiHidden="0" w:uiPriority="67" w:unhideWhenUsed="0"/>
+    <w:lsdException w:name="Medium Grid 2" w:semiHidden="0" w:uiPriority="68" w:unhideWhenUsed="0"/>
+    <w:lsdException w:name="Medium Grid 3" w:semiHidden="0" w:uiPriority="69" w:unhideWhenUsed="0"/>
+    <w:lsdException w:name="Dark List" w:semiHidden="0" w:uiPriority="70" w:unhideWhenUsed="0"/>
+    <w:lsdException w:name="Colorful Shading" w:semiHidden="0" w:uiPriority="71" w:unhideWhenUsed="0"/>
+    <w:lsdException w:name="Colorful List" w:semiHidden="0" w:uiPriority="72" w:unhideWhenUsed="0"/>
+    <w:lsdException w:name="Colorful Grid" w:semiHidden="0" w:uiPriority="73" w:unhideWhenUsed="0"/>
+    <w:lsdException w:name="Light Shading Accent 1" w:semiHidden="0" w:uiPriority="60" w:unhideWhenUsed="0"/>
+    <w:lsdException w:name="Light List Accent 1" w:semiHidden="0" w:uiPriority="61" w:unhideWhenUsed="0"/>
+    <w:lsdException w:name="Light Grid Accent 1" w:semiHidden="0" w:uiPriority="62" w:unhideWhenUsed="0"/>
+    <w:lsdException w:name="Medium Shading 1 Accent 1" w:semiHidden="0" w:uiPriority="63" w:unhideWhenUsed="0"/>
+    <w:lsdException w:name="Medium Shading 2 Accent 1" w:semiHidden="0" w:uiPriority="64" w:unhideWhenUsed="0"/>
+    <w:lsdException w:name="Medium List 1 Accent 1" w:semiHidden="0" w:uiPriority="65" w:unhideWhenUsed="0"/>
+    <w:lsdException w:name="Revision" w:unhideWhenUsed="0"/>
+    <w:lsdException w:name="List Paragraph" w:semiHidden="0" w:uiPriority="34" w:unhideWhenUsed="0" w:qFormat="1"/>
+    <w:lsdException w:name="Quote" w:semiHidden="0" w:uiPriority="29" w:unhideWhenUsed="0" w:qFormat="1"/>
+    <w:lsdException w:name="Intense Quote" w:semiHidden="0" w:uiPriority="30" w:unhideWhenUsed="0" w:qFormat="1"/>
+    <w:lsdException w:name="Medium List 2 Accent 1" w:semiHidden="0" w:uiPriority="66" w:unhideWhenUsed="0"/>
+    <w:lsdException w:name="Medium Grid 1 Accent 1" w:semiHidden="0" w:uiPriority="67" w:unhideWhenUsed="0"/>
+    <w:lsdException w:name="Medium Grid 2 Accent 1" w:semiHidden="0" w:uiPriority="68" w:unhideWhenUsed="0"/>
+    <w:lsdException w:name="Medium Grid 3 Accent 1" w:semiHidden="0" w:uiPriority="69" w:unhideWhenUsed="0"/>
+    <w:lsdException w:name="Dark List Accent 1" w:semiHidden="0" w:uiPriority="70" w:unhideWhenUsed="0"/>
+    <w:lsdException w:name="Colorful Shading Accent 1" w:semiHidden="0" w:uiPriority="71" w:unhideWhenUsed="0"/>
+    <w:lsdException w:name="Colorful List Accent 1" w:semiHidden="0" w:uiPriority="72" w:unhideWhenUsed="0"/>
+    <w:lsdException w:name="Colorful Grid Accent 1" w:semiHidden="0" w:uiPriority="73" w:unhideWhenUsed="0"/>
+    <w:lsdException w:name="Light Shading Accent 2" w:semiHidden="0" w:uiPriority="60" w:unhideWhenUsed="0"/>
+    <w:lsdException w:name="Light List Accent 2" w:semiHidden="0" w:uiPriority="61" w:unhideWhenUsed="0"/>
+    <w:lsdException w:name="Light Grid Accent 2" w:semiHidden="0" w:uiPriority="62" w:unhideWhenUsed="0"/>
+    <w:lsdException w:name="Medium Shading 1 Accent 2" w:semiHidden="0" w:uiPriority="63" w:unhideWhenUsed="0"/>
+    <w:lsdException w:name="Medium Shading 2 Accent 2" w:semiHidden="0" w:uiPriority="64" w:unhideWhenUsed="0"/>
+    <w:lsdException w:name="Medium List 1 Accent 2" w:semiHidden="0" w:uiPriority="65" w:unhideWhenUsed="0"/>
+    <w:lsdException w:name="Medium List 2 Accent 2" w:semiHidden="0" w:uiPriority="66" w:unhideWhenUsed="0"/>
+    <w:lsdException w:name="Medium Grid 1 Accent 2" w:semiHidden="0" w:uiPriority="67" w:unhideWhenUsed="0"/>
+    <w:lsdException w:name="Medium Grid 2 Accent 2" w:semiHidden="0" w:uiPriority="68" w:unhideWhenUsed="0"/>
+    <w:lsdException w:name="Medium Grid 3 Accent 2" w:semiHidden="0" w:uiPriority="69" w:unhideWhenUsed="0"/>
+    <w:lsdException w:name="Dark List Accent 2" w:semiHidden="0" w:uiPriority="70" w:unhideWhenUsed="0"/>
+    <w:lsdException w:name="Colorful Shading Accent 2" w:semiHidden="0" w:uiPriority="71" w:unhideWhenUsed="0"/>
+    <w:lsdException w:name="Colorful List Accent 2" w:semiHidden="0" w:uiPriority="72" w:unhideWhenUsed="0"/>
+    <w:lsdException w:name="Colorful Grid Accent 2" w:semiHidden="0" w:uiPriority="73" w:unhideWhenUsed="0"/>
+    <w:lsdException w:name="Light Shading Accent 3" w:semiHidden="0" w:uiPriority="60" w:unhideWhenUsed="0"/>
+    <w:lsdException w:name="Light List Accent 3" w:semiHidden="0" w:uiPriority="61" w:unhideWhenUsed="0"/>
+    <w:lsdException w:name="Light Grid Accent 3" w:semiHidden="0" w:uiPriority="62" w:unhideWhenUsed="0"/>
+    <w:lsdException w:name="Medium Shading 1 Accent 3" w:semiHidden="0" w:uiPriority="63" w:unhideWhenUsed="0"/>
+    <w:lsdException w:name="Medium Shading 2 Accent 3" w:semiHidden="0" w:uiPriority="64" w:unhideWhenUsed="0"/>
+    <w:lsdException w:name="Medium List 1 Accent 3" w:semiHidden="0" w:uiPriority="65" w:unhideWhenUsed="0"/>
+    <w:lsdException w:name="Medium List 2 Accent 3" w:semiHidden="0" w:uiPriority="66" w:unhideWhenUsed="0"/>
+    <w:lsdException w:name="Medium Grid 1 Accent 3" w:semiHidden="0" w:uiPriority="67" w:unhideWhenUsed="0"/>
+    <w:lsdException w:name="Medium Grid 2 Accent 3" w:semiHidden="0" w:uiPriority="68" w:unhideWhenUsed="0"/>
+    <w:lsdException w:name="Medium Grid 3 Accent 3" w:semiHidden="0" w:uiPriority="69" w:unhideWhenUsed="0"/>
+    <w:lsdException w:name="Dark List Accent 3" w:semiHidden="0" w:uiPriority="70" w:unhideWhenUsed="0"/>
+    <w:lsdException w:name="Colorful Shading Accent 3" w:semiHidden="0" w:uiPriority="71" w:unhideWhenUsed="0"/>
+    <w:lsdException w:name="Colorful List Accent 3" w:semiHidden="0" w:uiPriority="72" w:unhideWhenUsed="0"/>
+    <w:lsdException w:name="Colorful Grid Accent 3" w:semiHidden="0" w:uiPriority="73" w:unhideWhenUsed="0"/>
+    <w:lsdException w:name="Light Shading Accent 4" w:semiHidden="0" w:uiPriority="60" w:unhideWhenUsed="0"/>
+    <w:lsdException w:name="Light List Accent 4" w:semiHidden="0" w:uiPriority="61" w:unhideWhenUsed="0"/>
+    <w:lsdException w:name="Light Grid Accent 4" w:semiHidden="0" w:uiPriority="62" w:unhideWhenUsed="0"/>
+    <w:lsdException w:name="Medium Shading 1 Accent 4" w:semiHidden="0" w:uiPriority="63" w:unhideWhenUsed="0"/>
+    <w:lsdException w:name="Medium Shading 2 Accent 4" w:semiHidden="0" w:uiPriority="64" w:unhideWhenUsed="0"/>
+    <w:lsdException w:name="Medium List 1 Accent 4" w:semiHidden="0" w:uiPriority="65" w:unhideWhenUsed="0"/>
+    <w:lsdException w:name="Medium List 2 Accent 4" w:semiHidden="0" w:uiPriority="66" w:unhideWhenUsed="0"/>
+    <w:lsdException w:name="Medium Grid 1 Accent 4" w:semiHidden="0" w:uiPriority="67" w:unhideWhenUsed="0"/>
+    <w:lsdException w:name="Medium Grid 2 Accent 4" w:semiHidden="0" w:uiPriority="68" w:unhideWhenUsed="0"/>
+    <w:lsdException w:name="Medium Grid 3 Accent 4" w:semiHidden="0" w:uiPriority="69" w:unhideWhenUsed="0"/>
+    <w:lsdException w:name="Dark List Accent 4" w:semiHidden="0" w:uiPriority="70" w:unhideWhenUsed="0"/>
+    <w:lsdException w:name="Colorful Shading Accent 4" w:semiHidden="0" w:uiPriority="71" w:unhideWhenUsed="0"/>
+    <w:lsdException w:name="Colorful List Accent 4" w:semiHidden="0" w:uiPriority="72" w:unhideWhenUsed="0"/>
+    <w:lsdException w:name="Colorful Grid Accent 4" w:semiHidden="0" w:uiPriority="73" w:unhideWhenUsed="0"/>
+    <w:lsdException w:name="Light Shading Accent 5" w:semiHidden="0" w:uiPriority="60" w:unhideWhenUsed="0"/>
+    <w:lsdException w:name="Light List Accent 5" w:semiHidden="0" w:uiPriority="61" w:unhideWhenUsed="0"/>
+    <w:lsdException w:name="Light Grid Accent 5" w:semiHidden="0" w:uiPriority="62" w:unhideWhenUsed="0"/>
+    <w:lsdException w:name="Medium Shading 1 Accent 5" w:semiHidden="0" w:uiPriority="63" w:unhideWhenUsed="0"/>
+    <w:lsdException w:name="Medium Shading 2 Accent 5" w:semiHidden="0" w:uiPriority="64" w:unhideWhenUsed="0"/>
+    <w:lsdException w:name="Medium List 1 Accent 5" w:semiHidden="0" w:uiPriority="65" w:unhideWhenUsed="0"/>
+    <w:lsdException w:name="Medium List 2 Accent 5" w:semiHidden="0" w:uiPriority="66" w:unhideWhenUsed="0"/>
+    <w:lsdException w:name="Medium Grid 1 Accent 5" w:semiHidden="0" w:uiPriority="67" w:unhideWhenUsed="0"/>
+    <w:lsdException w:name="Medium Grid 2 Accent 5" w:semiHidden="0" w:uiPriority="68" w:unhideWhenUsed="0"/>
+    <w:lsdException w:name="Medium Grid 3 Accent 5" w:semiHidden="0" w:uiPriority="69" w:unhideWhenUsed="0"/>
+    <w:lsdException w:name="Dark List Accent 5" w:semiHidden="0" w:uiPriority="70" w:unhideWhenUsed="0"/>
+    <w:lsdException w:name="Colorful Shading Accent 5" w:semiHidden="0" w:uiPriority="71" w:unhideWhenUsed="0"/>
+    <w:lsdException w:name="Colorful List Accent 5" w:semiHidden="0" w:uiPriority="72" w:unhideWhenUsed="0"/>
+    <w:lsdException w:name="Colorful Grid Accent 5" w:semiHidden="0" w:uiPriority="73" w:unhideWhenUsed="0"/>
+    <w:lsdException w:name="Light Shading Accent 6" w:semiHidden="0" w:uiPriority="60" w:unhideWhenUsed="0"/>
+    <w:lsdException w:name="Light List Accent 6" w:semiHidden="0" w:uiPriority="61" w:unhideWhenUsed="0"/>
+    <w:lsdException w:name="Light Grid Accent 6" w:semiHidden="0" w:uiPriority="62" w:unhideWhenUsed="0"/>
+    <w:lsdException w:name="Medium Shading 1 Accent 6" w:semiHidden="0" w:uiPriority="63" w:unhideWhenUsed="0"/>
+    <w:lsdException w:name="Medium Shading 2 Accent 6" w:semiHidden="0" w:uiPriority="64" w:unhideWhenUsed="0"/>
+    <w:lsdException w:name="Medium List 1 Accent 6" w:semiHidden="0" w:uiPriority="65" w:unhideWhenUsed="0"/>
+    <w:lsdException w:name="Medium List 2 Accent 6" w:semiHidden="0" w:uiPriority="66" w:unhideWhenUsed="0"/>
+    <w:lsdException w:name="Medium Grid 1 Accent 6" w:semiHidden="0" w:uiPriority="67" w:unhideWhenUsed="0"/>
+    <w:lsdException w:name="Medium Grid 2 Accent 6" w:semiHidden="0" w:uiPriority="68" w:unhideWhenUsed="0"/>
+    <w:lsdException w:name="Medium Grid 3 Accent 6" w:semiHidden="0" w:uiPriority="69" w:unhideWhenUsed="0"/>
+    <w:lsdException w:name="Dark List Accent 6" w:semiHidden="0" w:uiPriority="70" w:unhideWhenUsed="0"/>
+    <w:lsdException w:name="Colorful Shading Accent 6" w:semiHidden="0" w:uiPriority="71" w:unhideWhenUsed="0"/>
+    <w:lsdException w:name="Colorful List Accent 6" w:semiHidden="0" w:uiPriority="72" w:unhideWhenUsed="0"/>
+    <w:lsdException w:name="Colorful Grid Accent 6" w:semiHidden="0" w:uiPriority="73" w:unhideWhenUsed="0"/>
+    <w:lsdException w:name="Subtle Emphasis" w:semiHidden="0" w:uiPriority="19" w:unhideWhenUsed="0" w:qFormat="1"/>
+    <w:lsdException w:name="Intense Emphasis" w:semiHidden="0" w:uiPriority="21" w:unhideWhenUsed="0" w:qFormat="1"/>
+    <w:lsdException w:name="Subtle Reference" w:semiHidden="0" w:uiPriority="31" w:unhideWhenUsed="0" w:qFormat="1"/>
+    <w:lsdException w:name="Intense Reference" w:semiHidden="0" w:uiPriority="32" w:unhideWhenUsed="0" w:qFormat="1"/>
+    <w:lsdException w:name="Book Title" w:semiHidden="0" w:uiPriority="33" w:unhideWhenUsed="0" w:qFormat="1"/>
+    <w:lsdException w:name="Bibliography" w:uiPriority="37"/>
+    <w:lsdException w:name="TOC Heading" w:uiPriority="39" w:qFormat="1"/>
   </w:latentStyles>
   <w:style w:type="paragraph" w:default="1" w:styleId="Normal">
     <w:name w:val="Normal"/>
@@ -11322,6 +11065,7 @@
     <w:uiPriority w:val="99"/>
     <w:semiHidden/>
     <w:unhideWhenUsed/>
+    <w:qFormat/>
     <w:tblPr>
       <w:tblInd w:w="0" w:type="dxa"/>
       <w:tblCellMar>
@@ -12183,13 +11927,28 @@
   <a:extraClrSchemeLst/>
   <a:extLst>
     <a:ext uri="{05A4C25C-085E-4340-85A3-A5531E510DB2}">
-      <thm15:themeFamily xmlns:thm15="http://schemas.microsoft.com/office/thememl/2012/main" name="Office Theme" id="{62F939B6-93AF-4DB8-9C6B-D6C7DFDC589F}" vid="{4A3C46E8-61CC-4603-A589-7422A47A8E4A}"/>
+      <thm15:themeFamily xmlns:thm15="http://schemas.microsoft.com/office/thememl/2012/main" xmlns="" name="Office Theme" id="{62F939B6-93AF-4DB8-9C6B-D6C7DFDC589F}" vid="{4A3C46E8-61CC-4603-A589-7422A47A8E4A}"/>
     </a:ext>
   </a:extLst>
 </a:theme>
 </file>
 
 <file path=customXml/item1.xml><?xml version="1.0" encoding="utf-8"?>
+<p:properties xmlns:p="http://schemas.microsoft.com/office/2006/metadata/properties" xmlns:xsi="http://www.w3.org/2001/XMLSchema-instance" xmlns:pc="http://schemas.microsoft.com/office/infopath/2007/PartnerControls">
+  <documentManagement/>
+</p:properties>
+</file>
+
+<file path=customXml/item2.xml><?xml version="1.0" encoding="utf-8"?>
+<?mso-contentType ?>
+<FormTemplates xmlns="http://schemas.microsoft.com/sharepoint/v3/contenttype/forms">
+  <Display>DocumentLibraryForm</Display>
+  <Edit>DocumentLibraryForm</Edit>
+  <New>DocumentLibraryForm</New>
+</FormTemplates>
+</file>
+
+<file path=customXml/item3.xml><?xml version="1.0" encoding="utf-8"?>
 <ct:contentTypeSchema xmlns:ct="http://schemas.microsoft.com/office/2006/metadata/contentType" xmlns:ma="http://schemas.microsoft.com/office/2006/metadata/properties/metaAttributes" ct:_="" ma:_="" ma:contentTypeName="Documento" ma:contentTypeID="0x0101007F8ECE7139958D46ABEDA89D12B90CBF" ma:contentTypeVersion="8" ma:contentTypeDescription="Crie um novo documento." ma:contentTypeScope="" ma:versionID="f7af598ff2112f0c4e16f369cb7c8899">
   <xsd:schema xmlns:xsd="http://www.w3.org/2001/XMLSchema" xmlns:xs="http://www.w3.org/2001/XMLSchema" xmlns:p="http://schemas.microsoft.com/office/2006/metadata/properties" xmlns:ns2="0a53ad5e-08cc-4fba-9df9-747b79db3e02" targetNamespace="http://schemas.microsoft.com/office/2006/metadata/properties" ma:root="true" ma:fieldsID="163bd38cf04bbe8ed73bbfeb3a486819" ns2:_="">
     <xsd:import namespace="0a53ad5e-08cc-4fba-9df9-747b79db3e02"/>
@@ -12359,26 +12118,28 @@
 </ct:contentTypeSchema>
 </file>
 
-<file path=customXml/item2.xml><?xml version="1.0" encoding="utf-8"?>
-<?mso-contentType ?>
-<FormTemplates xmlns="http://schemas.microsoft.com/sharepoint/v3/contenttype/forms">
-  <Display>DocumentLibraryForm</Display>
-  <Edit>DocumentLibraryForm</Edit>
-  <New>DocumentLibraryForm</New>
-</FormTemplates>
-</file>
-
-<file path=customXml/item3.xml><?xml version="1.0" encoding="utf-8"?>
-<p:properties xmlns:p="http://schemas.microsoft.com/office/2006/metadata/properties" xmlns:xsi="http://www.w3.org/2001/XMLSchema-instance" xmlns:pc="http://schemas.microsoft.com/office/infopath/2007/PartnerControls">
-  <documentManagement/>
-</p:properties>
-</file>
-
 <file path=customXml/item4.xml><?xml version="1.0" encoding="utf-8"?>
 <b:Sources xmlns:b="http://schemas.openxmlformats.org/officeDocument/2006/bibliography" xmlns="http://schemas.openxmlformats.org/officeDocument/2006/bibliography" SelectedStyle="\APASixthEditionOfficeOnline.xsl" StyleName="APA" Version="6"/>
 </file>
 
 <file path=customXml/itemProps1.xml><?xml version="1.0" encoding="utf-8"?>
+<ds:datastoreItem xmlns:ds="http://schemas.openxmlformats.org/officeDocument/2006/customXml" ds:itemID="{79054B02-B215-46AC-9176-544339E93661}">
+  <ds:schemaRefs>
+    <ds:schemaRef ds:uri="http://schemas.microsoft.com/office/2006/metadata/properties"/>
+    <ds:schemaRef ds:uri="http://schemas.microsoft.com/office/infopath/2007/PartnerControls"/>
+  </ds:schemaRefs>
+</ds:datastoreItem>
+</file>
+
+<file path=customXml/itemProps2.xml><?xml version="1.0" encoding="utf-8"?>
+<ds:datastoreItem xmlns:ds="http://schemas.openxmlformats.org/officeDocument/2006/customXml" ds:itemID="{B52C9AD5-4F18-4494-A12B-C11EA8399E21}">
+  <ds:schemaRefs>
+    <ds:schemaRef ds:uri="http://schemas.microsoft.com/sharepoint/v3/contenttype/forms"/>
+  </ds:schemaRefs>
+</ds:datastoreItem>
+</file>
+
+<file path=customXml/itemProps3.xml><?xml version="1.0" encoding="utf-8"?>
 <ds:datastoreItem xmlns:ds="http://schemas.openxmlformats.org/officeDocument/2006/customXml" ds:itemID="{71D591AE-9F3A-479E-A28E-D4FD343FA2BE}">
   <ds:schemaRefs>
     <ds:schemaRef ds:uri="http://schemas.microsoft.com/office/2006/metadata/contentType"/>
@@ -12396,25 +12157,8 @@
 </ds:datastoreItem>
 </file>
 
-<file path=customXml/itemProps2.xml><?xml version="1.0" encoding="utf-8"?>
-<ds:datastoreItem xmlns:ds="http://schemas.openxmlformats.org/officeDocument/2006/customXml" ds:itemID="{B52C9AD5-4F18-4494-A12B-C11EA8399E21}">
-  <ds:schemaRefs>
-    <ds:schemaRef ds:uri="http://schemas.microsoft.com/sharepoint/v3/contenttype/forms"/>
-  </ds:schemaRefs>
-</ds:datastoreItem>
-</file>
-
-<file path=customXml/itemProps3.xml><?xml version="1.0" encoding="utf-8"?>
-<ds:datastoreItem xmlns:ds="http://schemas.openxmlformats.org/officeDocument/2006/customXml" ds:itemID="{79054B02-B215-46AC-9176-544339E93661}">
-  <ds:schemaRefs>
-    <ds:schemaRef ds:uri="http://schemas.microsoft.com/office/2006/metadata/properties"/>
-    <ds:schemaRef ds:uri="http://schemas.microsoft.com/office/infopath/2007/PartnerControls"/>
-  </ds:schemaRefs>
-</ds:datastoreItem>
-</file>
-
 <file path=customXml/itemProps4.xml><?xml version="1.0" encoding="utf-8"?>
-<ds:datastoreItem xmlns:ds="http://schemas.openxmlformats.org/officeDocument/2006/customXml" ds:itemID="{E8874028-B965-461E-B0EF-2D4B3B059186}">
+<ds:datastoreItem xmlns:ds="http://schemas.openxmlformats.org/officeDocument/2006/customXml" ds:itemID="{0C07ABE5-683A-47C3-8098-F93B2056D29B}">
   <ds:schemaRefs>
     <ds:schemaRef ds:uri="http://schemas.openxmlformats.org/officeDocument/2006/bibliography"/>
   </ds:schemaRefs>
